--- a/Dokumentation.docx
+++ b/Dokumentation.docx
@@ -3,7 +3,63 @@
 <w:document xmlns:ve="http://schemas.openxmlformats.org/markup-compatibility/2006" xmlns:o="urn:schemas-microsoft-com:office:office" xmlns:r="http://schemas.openxmlformats.org/officeDocument/2006/relationships" xmlns:m="http://schemas.openxmlformats.org/officeDocument/2006/math" xmlns:v="urn:schemas-microsoft-com:vml" xmlns:wp="http://schemas.openxmlformats.org/drawingml/2006/wordprocessingDrawing" xmlns:w10="urn:schemas-microsoft-com:office:word" xmlns:w="http://schemas.openxmlformats.org/wordprocessingml/2006/main" xmlns:wne="http://schemas.microsoft.com/office/word/2006/wordml">
   <w:body>
     <w:p>
-      <w:r>
+      <w:pPr>
+        <w:jc w:val="center"/>
+        <w:rPr>
+          <w:sz w:val="48"/>
+          <w:szCs w:val="48"/>
+        </w:rPr>
+      </w:pPr>
+      <w:r>
+        <w:rPr>
+          <w:sz w:val="48"/>
+          <w:szCs w:val="48"/>
+        </w:rPr>
+        <w:pict>
+          <v:shapetype id="_x0000_t136" coordsize="21600,21600" o:spt="136" adj="10800" path="m@7,l@8,m@5,21600l@6,21600e">
+            <v:formulas>
+              <v:f eqn="sum #0 0 10800"/>
+              <v:f eqn="prod #0 2 1"/>
+              <v:f eqn="sum 21600 0 @1"/>
+              <v:f eqn="sum 0 0 @2"/>
+              <v:f eqn="sum 21600 0 @3"/>
+              <v:f eqn="if @0 @3 0"/>
+              <v:f eqn="if @0 21600 @1"/>
+              <v:f eqn="if @0 0 @2"/>
+              <v:f eqn="if @0 @4 21600"/>
+              <v:f eqn="mid @5 @6"/>
+              <v:f eqn="mid @8 @5"/>
+              <v:f eqn="mid @7 @8"/>
+              <v:f eqn="mid @6 @7"/>
+              <v:f eqn="sum @6 0 @5"/>
+            </v:formulas>
+            <v:path textpathok="t" o:connecttype="custom" o:connectlocs="@9,0;@10,10800;@11,21600;@12,10800" o:connectangles="270,180,90,0"/>
+            <v:textpath on="t" fitshape="t"/>
+            <v:handles>
+              <v:h position="#0,bottomRight" xrange="6629,14971"/>
+            </v:handles>
+            <o:lock v:ext="edit" text="t" shapetype="t"/>
+          </v:shapetype>
+          <v:shape id="_x0000_i1025" type="#_x0000_t136" style="width:432.75pt;height:68.25pt" adj=",10800" fillcolor="#dcebf5">
+            <v:fill color2="#55261c" colors="0 #dcebf5;5243f #83a7c3;8520f #768fb9;13763f #83a7c3;34079f white;36700f #9c6563;38011f #80302d;46531f #c0524e;61604f #ebdad4;1 #55261c" method="none" focus="100%" type="gradient"/>
+            <v:shadow color="#868686"/>
+            <o:extrusion v:ext="view" color="silver" on="t" rotationangle=",-6" viewpoint=",34.72222mm" viewpointorigin=",.5" skewangle="135" brightness="4000f" lightposition="0,50000" lightlevel="52000f" lightposition2="0,-50000" lightlevel2="14000f" type="perspective" lightharsh2="t"/>
+            <v:textpath style="font-family:&quot;Arial Black&quot;;v-text-kern:t" trim="t" fitpath="t" string="Stundendokumentation"/>
+          </v:shape>
+        </w:pict>
+      </w:r>
+    </w:p>
+    <w:p/>
+    <w:p>
+      <w:pPr>
+        <w:rPr>
+          <w:b/>
+        </w:rPr>
+      </w:pPr>
+      <w:r>
+        <w:rPr>
+          <w:b/>
+        </w:rPr>
         <w:t>30.10.13</w:t>
       </w:r>
     </w:p>
@@ -43,6 +99,597 @@
         <w:t xml:space="preserve">Bildbearbeitung </w:t>
       </w:r>
     </w:p>
+    <w:p/>
+    <w:p>
+      <w:pPr>
+        <w:rPr>
+          <w:b/>
+        </w:rPr>
+      </w:pPr>
+      <w:r>
+        <w:rPr>
+          <w:b/>
+        </w:rPr>
+        <w:t>6.11.2013</w:t>
+      </w:r>
+    </w:p>
+    <w:p>
+      <w:pPr>
+        <w:pStyle w:val="Listenabsatz"/>
+        <w:numPr>
+          <w:ilvl w:val="0"/>
+          <w:numId w:val="2"/>
+        </w:numPr>
+      </w:pPr>
+      <w:r>
+        <w:t>Player Klasse fertig gestellt</w:t>
+      </w:r>
+    </w:p>
+    <w:p>
+      <w:pPr>
+        <w:pStyle w:val="Listenabsatz"/>
+        <w:numPr>
+          <w:ilvl w:val="0"/>
+          <w:numId w:val="2"/>
+        </w:numPr>
+      </w:pPr>
+      <w:r>
+        <w:t>Player wird in der Konsole angezeigt</w:t>
+      </w:r>
+    </w:p>
+    <w:p>
+      <w:pPr>
+        <w:pStyle w:val="Listenabsatz"/>
+        <w:numPr>
+          <w:ilvl w:val="0"/>
+          <w:numId w:val="2"/>
+        </w:numPr>
+      </w:pPr>
+      <w:r>
+        <w:t>Player lässt sich bewegen</w:t>
+      </w:r>
+      <w:r>
+        <w:t xml:space="preserve"> (noch keine Animation eingebaut</w:t>
+      </w:r>
+    </w:p>
+    <w:p/>
+    <w:p>
+      <w:pPr>
+        <w:rPr>
+          <w:b/>
+        </w:rPr>
+      </w:pPr>
+      <w:r>
+        <w:rPr>
+          <w:b/>
+        </w:rPr>
+        <w:t>13.11.2013</w:t>
+      </w:r>
+    </w:p>
+    <w:p>
+      <w:pPr>
+        <w:pStyle w:val="Listenabsatz"/>
+        <w:numPr>
+          <w:ilvl w:val="0"/>
+          <w:numId w:val="3"/>
+        </w:numPr>
+      </w:pPr>
+      <w:r>
+        <w:t>Problem bei Run – Animationen mit Bildschneiden</w:t>
+      </w:r>
+    </w:p>
+    <w:p>
+      <w:pPr>
+        <w:pStyle w:val="Listenabsatz"/>
+        <w:numPr>
+          <w:ilvl w:val="0"/>
+          <w:numId w:val="3"/>
+        </w:numPr>
+      </w:pPr>
+      <w:r>
+        <w:t>Animation funktioniert nicht richtig --&gt; Bilder werden nicht im richtigen Abschnitten geschnitten</w:t>
+      </w:r>
+    </w:p>
+    <w:p>
+      <w:pPr>
+        <w:pStyle w:val="Listenabsatz"/>
+        <w:numPr>
+          <w:ilvl w:val="0"/>
+          <w:numId w:val="3"/>
+        </w:numPr>
+      </w:pPr>
+      <w:r>
+        <w:t>Problem: die einzelnen Bilder in Animationsbild sind nicht immer im selben Ab</w:t>
+      </w:r>
+      <w:r>
+        <w:t>stand</w:t>
+      </w:r>
+    </w:p>
+    <w:p/>
+    <w:p>
+      <w:pPr>
+        <w:rPr>
+          <w:b/>
+        </w:rPr>
+      </w:pPr>
+      <w:r>
+        <w:rPr>
+          <w:b/>
+        </w:rPr>
+        <w:t>20.11.2013</w:t>
+      </w:r>
+    </w:p>
+    <w:p>
+      <w:pPr>
+        <w:pStyle w:val="Listenabsatz"/>
+        <w:numPr>
+          <w:ilvl w:val="0"/>
+          <w:numId w:val="4"/>
+        </w:numPr>
+      </w:pPr>
+      <w:r>
+        <w:t xml:space="preserve">Weiter arbeiten bei Laufanimation </w:t>
+      </w:r>
+    </w:p>
+    <w:p>
+      <w:pPr>
+        <w:pStyle w:val="Listenabsatz"/>
+        <w:numPr>
+          <w:ilvl w:val="0"/>
+          <w:numId w:val="4"/>
+        </w:numPr>
+      </w:pPr>
+      <w:r>
+        <w:t>Run – Bilder fertig bearbeitet</w:t>
+      </w:r>
+    </w:p>
+    <w:p>
+      <w:pPr>
+        <w:pStyle w:val="Listenabsatz"/>
+        <w:numPr>
+          <w:ilvl w:val="0"/>
+          <w:numId w:val="4"/>
+        </w:numPr>
+      </w:pPr>
+      <w:r>
+        <w:t>Lauf – Animation funktioniert</w:t>
+      </w:r>
+    </w:p>
+    <w:p>
+      <w:pPr>
+        <w:pStyle w:val="Listenabsatz"/>
+        <w:numPr>
+          <w:ilvl w:val="0"/>
+          <w:numId w:val="4"/>
+        </w:numPr>
+      </w:pPr>
+      <w:r>
+        <w:t>Jump – Animation fehlt noch</w:t>
+      </w:r>
+    </w:p>
+    <w:p/>
+    <w:p>
+      <w:pPr>
+        <w:rPr>
+          <w:b/>
+        </w:rPr>
+      </w:pPr>
+      <w:r>
+        <w:rPr>
+          <w:b/>
+        </w:rPr>
+        <w:t>27.11.2013</w:t>
+      </w:r>
+    </w:p>
+    <w:p>
+      <w:pPr>
+        <w:pStyle w:val="Listenabsatz"/>
+        <w:numPr>
+          <w:ilvl w:val="0"/>
+          <w:numId w:val="5"/>
+        </w:numPr>
+      </w:pPr>
+      <w:r>
+        <w:t>Jump – Bilder ebenfalls fertig</w:t>
+      </w:r>
+    </w:p>
+    <w:p>
+      <w:pPr>
+        <w:pStyle w:val="Listenabsatz"/>
+        <w:numPr>
+          <w:ilvl w:val="0"/>
+          <w:numId w:val="5"/>
+        </w:numPr>
+      </w:pPr>
+      <w:r>
+        <w:t>Jump – Animation funktioniert</w:t>
+      </w:r>
+    </w:p>
+    <w:p>
+      <w:pPr>
+        <w:pStyle w:val="Listenabsatz"/>
+        <w:numPr>
+          <w:ilvl w:val="0"/>
+          <w:numId w:val="5"/>
+        </w:numPr>
+      </w:pPr>
+      <w:r>
+        <w:t>Testlevel</w:t>
+      </w:r>
+      <w:r>
+        <w:t xml:space="preserve"> mit verschiedenen Blöcken, wo Player raufspringen kann</w:t>
+      </w:r>
+    </w:p>
+    <w:p>
+      <w:pPr>
+        <w:pStyle w:val="Listenabsatz"/>
+        <w:numPr>
+          <w:ilvl w:val="0"/>
+          <w:numId w:val="5"/>
+        </w:numPr>
+      </w:pPr>
+      <w:r>
+        <w:t>Player kann nun in alle Richtungen laufen, auf die Blöcke springen</w:t>
+      </w:r>
+    </w:p>
+    <w:p>
+      <w:pPr>
+        <w:pStyle w:val="Listenabsatz"/>
+        <w:numPr>
+          <w:ilvl w:val="0"/>
+          <w:numId w:val="5"/>
+        </w:numPr>
+      </w:pPr>
+      <w:r>
+        <w:t>nächster Schritt: Side – scrolling</w:t>
+      </w:r>
+      <w:r>
+        <w:br w:type="page"/>
+      </w:r>
+    </w:p>
+    <w:p>
+      <w:pPr>
+        <w:rPr>
+          <w:b/>
+        </w:rPr>
+      </w:pPr>
+      <w:r>
+        <w:rPr>
+          <w:b/>
+        </w:rPr>
+        <w:lastRenderedPageBreak/>
+        <w:t>4.12.2013</w:t>
+      </w:r>
+    </w:p>
+    <w:p>
+      <w:pPr>
+        <w:pStyle w:val="Listenabsatz"/>
+        <w:numPr>
+          <w:ilvl w:val="0"/>
+          <w:numId w:val="6"/>
+        </w:numPr>
+      </w:pPr>
+      <w:r>
+        <w:t>Side – scrolling programmiert</w:t>
+      </w:r>
+    </w:p>
+    <w:p>
+      <w:pPr>
+        <w:pStyle w:val="Listenabsatz"/>
+        <w:numPr>
+          <w:ilvl w:val="0"/>
+          <w:numId w:val="6"/>
+        </w:numPr>
+      </w:pPr>
+      <w:r>
+        <w:t>passender Hintergrund muss noch gefunden werden</w:t>
+      </w:r>
+    </w:p>
+    <w:p>
+      <w:pPr>
+        <w:pStyle w:val="Listenabsatz"/>
+        <w:numPr>
+          <w:ilvl w:val="0"/>
+          <w:numId w:val="6"/>
+        </w:numPr>
+      </w:pPr>
+      <w:r>
+        <w:t>Side scrolling funktioniert einwandfrei</w:t>
+      </w:r>
+    </w:p>
+    <w:p/>
+    <w:p>
+      <w:pPr>
+        <w:rPr>
+          <w:b/>
+        </w:rPr>
+      </w:pPr>
+      <w:r>
+        <w:rPr>
+          <w:b/>
+        </w:rPr>
+        <w:t>11.12.2013</w:t>
+      </w:r>
+    </w:p>
+    <w:p>
+      <w:pPr>
+        <w:pStyle w:val="Listenabsatz"/>
+        <w:numPr>
+          <w:ilvl w:val="0"/>
+          <w:numId w:val="7"/>
+        </w:numPr>
+      </w:pPr>
+      <w:r>
+        <w:t>Idee: verschiedene Items einbauen</w:t>
+      </w:r>
+    </w:p>
+    <w:p>
+      <w:pPr>
+        <w:pStyle w:val="Listenabsatz"/>
+        <w:numPr>
+          <w:ilvl w:val="0"/>
+          <w:numId w:val="7"/>
+        </w:numPr>
+      </w:pPr>
+      <w:r>
+        <w:t>Schlüssel und Schlüsselloch eingebaut</w:t>
+      </w:r>
+    </w:p>
+    <w:p>
+      <w:pPr>
+        <w:pStyle w:val="Listenabsatz"/>
+        <w:numPr>
+          <w:ilvl w:val="0"/>
+          <w:numId w:val="7"/>
+        </w:numPr>
+      </w:pPr>
+      <w:r>
+        <w:t xml:space="preserve">Player muss Schlüssel aufheben </w:t>
+      </w:r>
+      <w:r>
+        <w:sym w:font="Wingdings" w:char="F0E0"/>
+      </w:r>
+      <w:r>
+        <w:t xml:space="preserve"> nur wenn der Player den Schlüssel aufgehoben hat, lässt sich das Schlüsselloch öffnen </w:t>
+      </w:r>
+      <w:r>
+        <w:sym w:font="Wingdings" w:char="F0E0"/>
+      </w:r>
+      <w:r>
+        <w:t xml:space="preserve"> Player kommt im Testlevel weiter</w:t>
+      </w:r>
+    </w:p>
+    <w:p>
+      <w:pPr>
+        <w:pStyle w:val="Listenabsatz"/>
+        <w:numPr>
+          <w:ilvl w:val="0"/>
+          <w:numId w:val="7"/>
+        </w:numPr>
+      </w:pPr>
+      <w:r>
+        <w:t>Von Herr Professor vorgeschlagene Ideen zur Story des Spiels</w:t>
+      </w:r>
+    </w:p>
+    <w:p/>
+    <w:p>
+      <w:pPr>
+        <w:rPr>
+          <w:b/>
+        </w:rPr>
+      </w:pPr>
+      <w:r>
+        <w:rPr>
+          <w:b/>
+        </w:rPr>
+        <w:t>18.12.2013</w:t>
+      </w:r>
+    </w:p>
+    <w:p>
+      <w:pPr>
+        <w:pStyle w:val="Listenabsatz"/>
+        <w:numPr>
+          <w:ilvl w:val="0"/>
+          <w:numId w:val="8"/>
+        </w:numPr>
+      </w:pPr>
+      <w:r>
+        <w:t>Fußballturnier</w:t>
+      </w:r>
+    </w:p>
+    <w:p>
+      <w:pPr>
+        <w:pStyle w:val="Listenabsatz"/>
+        <w:numPr>
+          <w:ilvl w:val="0"/>
+          <w:numId w:val="8"/>
+        </w:numPr>
+      </w:pPr>
+      <w:r>
+        <w:t>Weiter Items im Internet gesucht</w:t>
+      </w:r>
+      <w:r>
+        <w:t>, die eingebaut werden können</w:t>
+      </w:r>
+    </w:p>
+    <w:p>
+      <w:pPr>
+        <w:pStyle w:val="Listenabsatz"/>
+        <w:numPr>
+          <w:ilvl w:val="0"/>
+          <w:numId w:val="8"/>
+        </w:numPr>
+      </w:pPr>
+      <w:r>
+        <w:t xml:space="preserve">Überlegung, wegen mögliche Cheats bzw. Easter Eggs im Spiel </w:t>
+      </w:r>
+    </w:p>
+    <w:p/>
+    <w:p>
+      <w:pPr>
+        <w:rPr>
+          <w:b/>
+        </w:rPr>
+      </w:pPr>
+      <w:r>
+        <w:rPr>
+          <w:b/>
+        </w:rPr>
+        <w:t>8.1.2013</w:t>
+      </w:r>
+    </w:p>
+    <w:p>
+      <w:pPr>
+        <w:pStyle w:val="Listenabsatz"/>
+        <w:numPr>
+          <w:ilvl w:val="0"/>
+          <w:numId w:val="9"/>
+        </w:numPr>
+      </w:pPr>
+      <w:r>
+        <w:t>Memory – Usage: wie viel Speicherplatz benötigt wird</w:t>
+      </w:r>
+    </w:p>
+    <w:p>
+      <w:pPr>
+        <w:pStyle w:val="Listenabsatz"/>
+        <w:numPr>
+          <w:ilvl w:val="0"/>
+          <w:numId w:val="9"/>
+        </w:numPr>
+      </w:pPr>
+      <w:r>
+        <w:t>Random – KI (Künstliche Intelligenz): Kästchen bewegt sich zufällig im Spiel</w:t>
+      </w:r>
+    </w:p>
+    <w:p>
+      <w:pPr>
+        <w:pStyle w:val="Listenabsatz"/>
+        <w:numPr>
+          <w:ilvl w:val="0"/>
+          <w:numId w:val="9"/>
+        </w:numPr>
+      </w:pPr>
+      <w:r>
+        <w:t>Waffe aus Bilder ausschneiden, damit Player Waffe zuerst aufheben muss, um die Waffe zu besitz</w:t>
+      </w:r>
+      <w:r>
+        <w:t>en und anschließend zu schießen – Run – Bilder fertig</w:t>
+      </w:r>
+    </w:p>
+    <w:p>
+      <w:pPr>
+        <w:pStyle w:val="Listenabsatz"/>
+        <w:numPr>
+          <w:ilvl w:val="0"/>
+          <w:numId w:val="9"/>
+        </w:numPr>
+      </w:pPr>
+      <w:r>
+        <w:t>Gegner – Animationen</w:t>
+      </w:r>
+    </w:p>
+    <w:p/>
+    <w:p>
+      <w:pPr>
+        <w:rPr>
+          <w:b/>
+        </w:rPr>
+      </w:pPr>
+      <w:r>
+        <w:rPr>
+          <w:b/>
+        </w:rPr>
+        <w:t>15.1.2014</w:t>
+      </w:r>
+    </w:p>
+    <w:p>
+      <w:pPr>
+        <w:pStyle w:val="Listenabsatz"/>
+        <w:numPr>
+          <w:ilvl w:val="0"/>
+          <w:numId w:val="10"/>
+        </w:numPr>
+        <w:rPr>
+          <w:b/>
+        </w:rPr>
+      </w:pPr>
+      <w:r>
+        <w:t xml:space="preserve">Gegner (Pandabär) einbauen </w:t>
+      </w:r>
+    </w:p>
+    <w:p>
+      <w:pPr>
+        <w:pStyle w:val="Listenabsatz"/>
+        <w:numPr>
+          <w:ilvl w:val="0"/>
+          <w:numId w:val="10"/>
+        </w:numPr>
+        <w:rPr>
+          <w:b/>
+        </w:rPr>
+      </w:pPr>
+      <w:r>
+        <w:t>Jump – Bilder ohne Waffe fertig</w:t>
+      </w:r>
+    </w:p>
+    <w:p>
+      <w:pPr>
+        <w:pStyle w:val="Listenabsatz"/>
+        <w:numPr>
+          <w:ilvl w:val="0"/>
+          <w:numId w:val="10"/>
+        </w:numPr>
+        <w:rPr>
+          <w:b/>
+        </w:rPr>
+      </w:pPr>
+      <w:r>
+        <w:t>Stand – Bild ohne Waffe fertig</w:t>
+      </w:r>
+    </w:p>
+    <w:p>
+      <w:pPr>
+        <w:pStyle w:val="Listenabsatz"/>
+        <w:numPr>
+          <w:ilvl w:val="0"/>
+          <w:numId w:val="10"/>
+        </w:numPr>
+        <w:rPr>
+          <w:b/>
+        </w:rPr>
+      </w:pPr>
+      <w:r>
+        <w:t>Player läuft bzw. springt</w:t>
+      </w:r>
+      <w:r>
+        <w:t xml:space="preserve"> nun komplett ohne Waffe herum</w:t>
+      </w:r>
+    </w:p>
+    <w:p>
+      <w:pPr>
+        <w:pStyle w:val="Listenabsatz"/>
+        <w:numPr>
+          <w:ilvl w:val="0"/>
+          <w:numId w:val="10"/>
+        </w:numPr>
+        <w:rPr>
+          <w:b/>
+        </w:rPr>
+      </w:pPr>
+      <w:r>
+        <w:t xml:space="preserve">nächster Schritt: Waffe einbauen, damit Waffe aufgehoben werden kann </w:t>
+      </w:r>
+      <w:r>
+        <w:sym w:font="Wingdings" w:char="F0E0"/>
+      </w:r>
+      <w:r>
+        <w:t xml:space="preserve"> Player soll anschließend die Waffe tragen</w:t>
+      </w:r>
+    </w:p>
+    <w:p/>
+    <w:p/>
+    <w:p/>
     <w:sectPr>
       <w:pgSz w:w="11906" w:h="16838"/>
       <w:pgMar w:top="1417" w:right="1417" w:bottom="1134" w:left="1417" w:header="708" w:footer="708" w:gutter="0"/>
@@ -56,6 +703,797 @@
 <file path=word/numbering.xml><?xml version="1.0" encoding="utf-8"?>
 <w:numbering xmlns:ve="http://schemas.openxmlformats.org/markup-compatibility/2006" xmlns:o="urn:schemas-microsoft-com:office:office" xmlns:r="http://schemas.openxmlformats.org/officeDocument/2006/relationships" xmlns:m="http://schemas.openxmlformats.org/officeDocument/2006/math" xmlns:v="urn:schemas-microsoft-com:vml" xmlns:wp="http://schemas.openxmlformats.org/drawingml/2006/wordprocessingDrawing" xmlns:w10="urn:schemas-microsoft-com:office:word" xmlns:w="http://schemas.openxmlformats.org/wordprocessingml/2006/main" xmlns:wne="http://schemas.microsoft.com/office/word/2006/wordml">
   <w:abstractNum w:abstractNumId="0">
+    <w:nsid w:val="05C86754"/>
+    <w:multiLevelType w:val="hybridMultilevel"/>
+    <w:tmpl w:val="B93226F2"/>
+    <w:lvl w:ilvl="0" w:tplc="0C070001">
+      <w:start w:val="1"/>
+      <w:numFmt w:val="bullet"/>
+      <w:lvlText w:val=""/>
+      <w:lvlJc w:val="left"/>
+      <w:pPr>
+        <w:ind w:left="720" w:hanging="360"/>
+      </w:pPr>
+      <w:rPr>
+        <w:rFonts w:ascii="Symbol" w:hAnsi="Symbol" w:hint="default"/>
+      </w:rPr>
+    </w:lvl>
+    <w:lvl w:ilvl="1" w:tplc="0C070003" w:tentative="1">
+      <w:start w:val="1"/>
+      <w:numFmt w:val="bullet"/>
+      <w:lvlText w:val="o"/>
+      <w:lvlJc w:val="left"/>
+      <w:pPr>
+        <w:ind w:left="1440" w:hanging="360"/>
+      </w:pPr>
+      <w:rPr>
+        <w:rFonts w:ascii="Courier New" w:hAnsi="Courier New" w:cs="Courier New" w:hint="default"/>
+      </w:rPr>
+    </w:lvl>
+    <w:lvl w:ilvl="2" w:tplc="0C070005" w:tentative="1">
+      <w:start w:val="1"/>
+      <w:numFmt w:val="bullet"/>
+      <w:lvlText w:val=""/>
+      <w:lvlJc w:val="left"/>
+      <w:pPr>
+        <w:ind w:left="2160" w:hanging="360"/>
+      </w:pPr>
+      <w:rPr>
+        <w:rFonts w:ascii="Wingdings" w:hAnsi="Wingdings" w:hint="default"/>
+      </w:rPr>
+    </w:lvl>
+    <w:lvl w:ilvl="3" w:tplc="0C070001" w:tentative="1">
+      <w:start w:val="1"/>
+      <w:numFmt w:val="bullet"/>
+      <w:lvlText w:val=""/>
+      <w:lvlJc w:val="left"/>
+      <w:pPr>
+        <w:ind w:left="2880" w:hanging="360"/>
+      </w:pPr>
+      <w:rPr>
+        <w:rFonts w:ascii="Symbol" w:hAnsi="Symbol" w:hint="default"/>
+      </w:rPr>
+    </w:lvl>
+    <w:lvl w:ilvl="4" w:tplc="0C070003" w:tentative="1">
+      <w:start w:val="1"/>
+      <w:numFmt w:val="bullet"/>
+      <w:lvlText w:val="o"/>
+      <w:lvlJc w:val="left"/>
+      <w:pPr>
+        <w:ind w:left="3600" w:hanging="360"/>
+      </w:pPr>
+      <w:rPr>
+        <w:rFonts w:ascii="Courier New" w:hAnsi="Courier New" w:cs="Courier New" w:hint="default"/>
+      </w:rPr>
+    </w:lvl>
+    <w:lvl w:ilvl="5" w:tplc="0C070005" w:tentative="1">
+      <w:start w:val="1"/>
+      <w:numFmt w:val="bullet"/>
+      <w:lvlText w:val=""/>
+      <w:lvlJc w:val="left"/>
+      <w:pPr>
+        <w:ind w:left="4320" w:hanging="360"/>
+      </w:pPr>
+      <w:rPr>
+        <w:rFonts w:ascii="Wingdings" w:hAnsi="Wingdings" w:hint="default"/>
+      </w:rPr>
+    </w:lvl>
+    <w:lvl w:ilvl="6" w:tplc="0C070001" w:tentative="1">
+      <w:start w:val="1"/>
+      <w:numFmt w:val="bullet"/>
+      <w:lvlText w:val=""/>
+      <w:lvlJc w:val="left"/>
+      <w:pPr>
+        <w:ind w:left="5040" w:hanging="360"/>
+      </w:pPr>
+      <w:rPr>
+        <w:rFonts w:ascii="Symbol" w:hAnsi="Symbol" w:hint="default"/>
+      </w:rPr>
+    </w:lvl>
+    <w:lvl w:ilvl="7" w:tplc="0C070003" w:tentative="1">
+      <w:start w:val="1"/>
+      <w:numFmt w:val="bullet"/>
+      <w:lvlText w:val="o"/>
+      <w:lvlJc w:val="left"/>
+      <w:pPr>
+        <w:ind w:left="5760" w:hanging="360"/>
+      </w:pPr>
+      <w:rPr>
+        <w:rFonts w:ascii="Courier New" w:hAnsi="Courier New" w:cs="Courier New" w:hint="default"/>
+      </w:rPr>
+    </w:lvl>
+    <w:lvl w:ilvl="8" w:tplc="0C070005" w:tentative="1">
+      <w:start w:val="1"/>
+      <w:numFmt w:val="bullet"/>
+      <w:lvlText w:val=""/>
+      <w:lvlJc w:val="left"/>
+      <w:pPr>
+        <w:ind w:left="6480" w:hanging="360"/>
+      </w:pPr>
+      <w:rPr>
+        <w:rFonts w:ascii="Wingdings" w:hAnsi="Wingdings" w:hint="default"/>
+      </w:rPr>
+    </w:lvl>
+  </w:abstractNum>
+  <w:abstractNum w:abstractNumId="1">
+    <w:nsid w:val="242F4860"/>
+    <w:multiLevelType w:val="hybridMultilevel"/>
+    <w:tmpl w:val="BDAAD542"/>
+    <w:lvl w:ilvl="0" w:tplc="0C070001">
+      <w:start w:val="1"/>
+      <w:numFmt w:val="bullet"/>
+      <w:lvlText w:val=""/>
+      <w:lvlJc w:val="left"/>
+      <w:pPr>
+        <w:ind w:left="720" w:hanging="360"/>
+      </w:pPr>
+      <w:rPr>
+        <w:rFonts w:ascii="Symbol" w:hAnsi="Symbol" w:hint="default"/>
+      </w:rPr>
+    </w:lvl>
+    <w:lvl w:ilvl="1" w:tplc="0C070003" w:tentative="1">
+      <w:start w:val="1"/>
+      <w:numFmt w:val="bullet"/>
+      <w:lvlText w:val="o"/>
+      <w:lvlJc w:val="left"/>
+      <w:pPr>
+        <w:ind w:left="1440" w:hanging="360"/>
+      </w:pPr>
+      <w:rPr>
+        <w:rFonts w:ascii="Courier New" w:hAnsi="Courier New" w:cs="Courier New" w:hint="default"/>
+      </w:rPr>
+    </w:lvl>
+    <w:lvl w:ilvl="2" w:tplc="0C070005" w:tentative="1">
+      <w:start w:val="1"/>
+      <w:numFmt w:val="bullet"/>
+      <w:lvlText w:val=""/>
+      <w:lvlJc w:val="left"/>
+      <w:pPr>
+        <w:ind w:left="2160" w:hanging="360"/>
+      </w:pPr>
+      <w:rPr>
+        <w:rFonts w:ascii="Wingdings" w:hAnsi="Wingdings" w:hint="default"/>
+      </w:rPr>
+    </w:lvl>
+    <w:lvl w:ilvl="3" w:tplc="0C070001" w:tentative="1">
+      <w:start w:val="1"/>
+      <w:numFmt w:val="bullet"/>
+      <w:lvlText w:val=""/>
+      <w:lvlJc w:val="left"/>
+      <w:pPr>
+        <w:ind w:left="2880" w:hanging="360"/>
+      </w:pPr>
+      <w:rPr>
+        <w:rFonts w:ascii="Symbol" w:hAnsi="Symbol" w:hint="default"/>
+      </w:rPr>
+    </w:lvl>
+    <w:lvl w:ilvl="4" w:tplc="0C070003" w:tentative="1">
+      <w:start w:val="1"/>
+      <w:numFmt w:val="bullet"/>
+      <w:lvlText w:val="o"/>
+      <w:lvlJc w:val="left"/>
+      <w:pPr>
+        <w:ind w:left="3600" w:hanging="360"/>
+      </w:pPr>
+      <w:rPr>
+        <w:rFonts w:ascii="Courier New" w:hAnsi="Courier New" w:cs="Courier New" w:hint="default"/>
+      </w:rPr>
+    </w:lvl>
+    <w:lvl w:ilvl="5" w:tplc="0C070005" w:tentative="1">
+      <w:start w:val="1"/>
+      <w:numFmt w:val="bullet"/>
+      <w:lvlText w:val=""/>
+      <w:lvlJc w:val="left"/>
+      <w:pPr>
+        <w:ind w:left="4320" w:hanging="360"/>
+      </w:pPr>
+      <w:rPr>
+        <w:rFonts w:ascii="Wingdings" w:hAnsi="Wingdings" w:hint="default"/>
+      </w:rPr>
+    </w:lvl>
+    <w:lvl w:ilvl="6" w:tplc="0C070001" w:tentative="1">
+      <w:start w:val="1"/>
+      <w:numFmt w:val="bullet"/>
+      <w:lvlText w:val=""/>
+      <w:lvlJc w:val="left"/>
+      <w:pPr>
+        <w:ind w:left="5040" w:hanging="360"/>
+      </w:pPr>
+      <w:rPr>
+        <w:rFonts w:ascii="Symbol" w:hAnsi="Symbol" w:hint="default"/>
+      </w:rPr>
+    </w:lvl>
+    <w:lvl w:ilvl="7" w:tplc="0C070003" w:tentative="1">
+      <w:start w:val="1"/>
+      <w:numFmt w:val="bullet"/>
+      <w:lvlText w:val="o"/>
+      <w:lvlJc w:val="left"/>
+      <w:pPr>
+        <w:ind w:left="5760" w:hanging="360"/>
+      </w:pPr>
+      <w:rPr>
+        <w:rFonts w:ascii="Courier New" w:hAnsi="Courier New" w:cs="Courier New" w:hint="default"/>
+      </w:rPr>
+    </w:lvl>
+    <w:lvl w:ilvl="8" w:tplc="0C070005" w:tentative="1">
+      <w:start w:val="1"/>
+      <w:numFmt w:val="bullet"/>
+      <w:lvlText w:val=""/>
+      <w:lvlJc w:val="left"/>
+      <w:pPr>
+        <w:ind w:left="6480" w:hanging="360"/>
+      </w:pPr>
+      <w:rPr>
+        <w:rFonts w:ascii="Wingdings" w:hAnsi="Wingdings" w:hint="default"/>
+      </w:rPr>
+    </w:lvl>
+  </w:abstractNum>
+  <w:abstractNum w:abstractNumId="2">
+    <w:nsid w:val="243B1B81"/>
+    <w:multiLevelType w:val="hybridMultilevel"/>
+    <w:tmpl w:val="9020B144"/>
+    <w:lvl w:ilvl="0" w:tplc="0C070001">
+      <w:start w:val="1"/>
+      <w:numFmt w:val="bullet"/>
+      <w:lvlText w:val=""/>
+      <w:lvlJc w:val="left"/>
+      <w:pPr>
+        <w:ind w:left="720" w:hanging="360"/>
+      </w:pPr>
+      <w:rPr>
+        <w:rFonts w:ascii="Symbol" w:hAnsi="Symbol" w:hint="default"/>
+      </w:rPr>
+    </w:lvl>
+    <w:lvl w:ilvl="1" w:tplc="0C070003" w:tentative="1">
+      <w:start w:val="1"/>
+      <w:numFmt w:val="bullet"/>
+      <w:lvlText w:val="o"/>
+      <w:lvlJc w:val="left"/>
+      <w:pPr>
+        <w:ind w:left="1440" w:hanging="360"/>
+      </w:pPr>
+      <w:rPr>
+        <w:rFonts w:ascii="Courier New" w:hAnsi="Courier New" w:cs="Courier New" w:hint="default"/>
+      </w:rPr>
+    </w:lvl>
+    <w:lvl w:ilvl="2" w:tplc="0C070005" w:tentative="1">
+      <w:start w:val="1"/>
+      <w:numFmt w:val="bullet"/>
+      <w:lvlText w:val=""/>
+      <w:lvlJc w:val="left"/>
+      <w:pPr>
+        <w:ind w:left="2160" w:hanging="360"/>
+      </w:pPr>
+      <w:rPr>
+        <w:rFonts w:ascii="Wingdings" w:hAnsi="Wingdings" w:hint="default"/>
+      </w:rPr>
+    </w:lvl>
+    <w:lvl w:ilvl="3" w:tplc="0C070001" w:tentative="1">
+      <w:start w:val="1"/>
+      <w:numFmt w:val="bullet"/>
+      <w:lvlText w:val=""/>
+      <w:lvlJc w:val="left"/>
+      <w:pPr>
+        <w:ind w:left="2880" w:hanging="360"/>
+      </w:pPr>
+      <w:rPr>
+        <w:rFonts w:ascii="Symbol" w:hAnsi="Symbol" w:hint="default"/>
+      </w:rPr>
+    </w:lvl>
+    <w:lvl w:ilvl="4" w:tplc="0C070003" w:tentative="1">
+      <w:start w:val="1"/>
+      <w:numFmt w:val="bullet"/>
+      <w:lvlText w:val="o"/>
+      <w:lvlJc w:val="left"/>
+      <w:pPr>
+        <w:ind w:left="3600" w:hanging="360"/>
+      </w:pPr>
+      <w:rPr>
+        <w:rFonts w:ascii="Courier New" w:hAnsi="Courier New" w:cs="Courier New" w:hint="default"/>
+      </w:rPr>
+    </w:lvl>
+    <w:lvl w:ilvl="5" w:tplc="0C070005" w:tentative="1">
+      <w:start w:val="1"/>
+      <w:numFmt w:val="bullet"/>
+      <w:lvlText w:val=""/>
+      <w:lvlJc w:val="left"/>
+      <w:pPr>
+        <w:ind w:left="4320" w:hanging="360"/>
+      </w:pPr>
+      <w:rPr>
+        <w:rFonts w:ascii="Wingdings" w:hAnsi="Wingdings" w:hint="default"/>
+      </w:rPr>
+    </w:lvl>
+    <w:lvl w:ilvl="6" w:tplc="0C070001" w:tentative="1">
+      <w:start w:val="1"/>
+      <w:numFmt w:val="bullet"/>
+      <w:lvlText w:val=""/>
+      <w:lvlJc w:val="left"/>
+      <w:pPr>
+        <w:ind w:left="5040" w:hanging="360"/>
+      </w:pPr>
+      <w:rPr>
+        <w:rFonts w:ascii="Symbol" w:hAnsi="Symbol" w:hint="default"/>
+      </w:rPr>
+    </w:lvl>
+    <w:lvl w:ilvl="7" w:tplc="0C070003" w:tentative="1">
+      <w:start w:val="1"/>
+      <w:numFmt w:val="bullet"/>
+      <w:lvlText w:val="o"/>
+      <w:lvlJc w:val="left"/>
+      <w:pPr>
+        <w:ind w:left="5760" w:hanging="360"/>
+      </w:pPr>
+      <w:rPr>
+        <w:rFonts w:ascii="Courier New" w:hAnsi="Courier New" w:cs="Courier New" w:hint="default"/>
+      </w:rPr>
+    </w:lvl>
+    <w:lvl w:ilvl="8" w:tplc="0C070005" w:tentative="1">
+      <w:start w:val="1"/>
+      <w:numFmt w:val="bullet"/>
+      <w:lvlText w:val=""/>
+      <w:lvlJc w:val="left"/>
+      <w:pPr>
+        <w:ind w:left="6480" w:hanging="360"/>
+      </w:pPr>
+      <w:rPr>
+        <w:rFonts w:ascii="Wingdings" w:hAnsi="Wingdings" w:hint="default"/>
+      </w:rPr>
+    </w:lvl>
+  </w:abstractNum>
+  <w:abstractNum w:abstractNumId="3">
+    <w:nsid w:val="38025F58"/>
+    <w:multiLevelType w:val="hybridMultilevel"/>
+    <w:tmpl w:val="FAF41FC6"/>
+    <w:lvl w:ilvl="0" w:tplc="0C070001">
+      <w:start w:val="1"/>
+      <w:numFmt w:val="bullet"/>
+      <w:lvlText w:val=""/>
+      <w:lvlJc w:val="left"/>
+      <w:pPr>
+        <w:ind w:left="720" w:hanging="360"/>
+      </w:pPr>
+      <w:rPr>
+        <w:rFonts w:ascii="Symbol" w:hAnsi="Symbol" w:hint="default"/>
+      </w:rPr>
+    </w:lvl>
+    <w:lvl w:ilvl="1" w:tplc="0C070003" w:tentative="1">
+      <w:start w:val="1"/>
+      <w:numFmt w:val="bullet"/>
+      <w:lvlText w:val="o"/>
+      <w:lvlJc w:val="left"/>
+      <w:pPr>
+        <w:ind w:left="1440" w:hanging="360"/>
+      </w:pPr>
+      <w:rPr>
+        <w:rFonts w:ascii="Courier New" w:hAnsi="Courier New" w:cs="Courier New" w:hint="default"/>
+      </w:rPr>
+    </w:lvl>
+    <w:lvl w:ilvl="2" w:tplc="0C070005" w:tentative="1">
+      <w:start w:val="1"/>
+      <w:numFmt w:val="bullet"/>
+      <w:lvlText w:val=""/>
+      <w:lvlJc w:val="left"/>
+      <w:pPr>
+        <w:ind w:left="2160" w:hanging="360"/>
+      </w:pPr>
+      <w:rPr>
+        <w:rFonts w:ascii="Wingdings" w:hAnsi="Wingdings" w:hint="default"/>
+      </w:rPr>
+    </w:lvl>
+    <w:lvl w:ilvl="3" w:tplc="0C070001" w:tentative="1">
+      <w:start w:val="1"/>
+      <w:numFmt w:val="bullet"/>
+      <w:lvlText w:val=""/>
+      <w:lvlJc w:val="left"/>
+      <w:pPr>
+        <w:ind w:left="2880" w:hanging="360"/>
+      </w:pPr>
+      <w:rPr>
+        <w:rFonts w:ascii="Symbol" w:hAnsi="Symbol" w:hint="default"/>
+      </w:rPr>
+    </w:lvl>
+    <w:lvl w:ilvl="4" w:tplc="0C070003" w:tentative="1">
+      <w:start w:val="1"/>
+      <w:numFmt w:val="bullet"/>
+      <w:lvlText w:val="o"/>
+      <w:lvlJc w:val="left"/>
+      <w:pPr>
+        <w:ind w:left="3600" w:hanging="360"/>
+      </w:pPr>
+      <w:rPr>
+        <w:rFonts w:ascii="Courier New" w:hAnsi="Courier New" w:cs="Courier New" w:hint="default"/>
+      </w:rPr>
+    </w:lvl>
+    <w:lvl w:ilvl="5" w:tplc="0C070005" w:tentative="1">
+      <w:start w:val="1"/>
+      <w:numFmt w:val="bullet"/>
+      <w:lvlText w:val=""/>
+      <w:lvlJc w:val="left"/>
+      <w:pPr>
+        <w:ind w:left="4320" w:hanging="360"/>
+      </w:pPr>
+      <w:rPr>
+        <w:rFonts w:ascii="Wingdings" w:hAnsi="Wingdings" w:hint="default"/>
+      </w:rPr>
+    </w:lvl>
+    <w:lvl w:ilvl="6" w:tplc="0C070001" w:tentative="1">
+      <w:start w:val="1"/>
+      <w:numFmt w:val="bullet"/>
+      <w:lvlText w:val=""/>
+      <w:lvlJc w:val="left"/>
+      <w:pPr>
+        <w:ind w:left="5040" w:hanging="360"/>
+      </w:pPr>
+      <w:rPr>
+        <w:rFonts w:ascii="Symbol" w:hAnsi="Symbol" w:hint="default"/>
+      </w:rPr>
+    </w:lvl>
+    <w:lvl w:ilvl="7" w:tplc="0C070003" w:tentative="1">
+      <w:start w:val="1"/>
+      <w:numFmt w:val="bullet"/>
+      <w:lvlText w:val="o"/>
+      <w:lvlJc w:val="left"/>
+      <w:pPr>
+        <w:ind w:left="5760" w:hanging="360"/>
+      </w:pPr>
+      <w:rPr>
+        <w:rFonts w:ascii="Courier New" w:hAnsi="Courier New" w:cs="Courier New" w:hint="default"/>
+      </w:rPr>
+    </w:lvl>
+    <w:lvl w:ilvl="8" w:tplc="0C070005" w:tentative="1">
+      <w:start w:val="1"/>
+      <w:numFmt w:val="bullet"/>
+      <w:lvlText w:val=""/>
+      <w:lvlJc w:val="left"/>
+      <w:pPr>
+        <w:ind w:left="6480" w:hanging="360"/>
+      </w:pPr>
+      <w:rPr>
+        <w:rFonts w:ascii="Wingdings" w:hAnsi="Wingdings" w:hint="default"/>
+      </w:rPr>
+    </w:lvl>
+  </w:abstractNum>
+  <w:abstractNum w:abstractNumId="4">
+    <w:nsid w:val="3CB651B6"/>
+    <w:multiLevelType w:val="hybridMultilevel"/>
+    <w:tmpl w:val="F00EE266"/>
+    <w:lvl w:ilvl="0" w:tplc="0C070001">
+      <w:start w:val="1"/>
+      <w:numFmt w:val="bullet"/>
+      <w:lvlText w:val=""/>
+      <w:lvlJc w:val="left"/>
+      <w:pPr>
+        <w:ind w:left="720" w:hanging="360"/>
+      </w:pPr>
+      <w:rPr>
+        <w:rFonts w:ascii="Symbol" w:hAnsi="Symbol" w:hint="default"/>
+      </w:rPr>
+    </w:lvl>
+    <w:lvl w:ilvl="1" w:tplc="0C070003" w:tentative="1">
+      <w:start w:val="1"/>
+      <w:numFmt w:val="bullet"/>
+      <w:lvlText w:val="o"/>
+      <w:lvlJc w:val="left"/>
+      <w:pPr>
+        <w:ind w:left="1440" w:hanging="360"/>
+      </w:pPr>
+      <w:rPr>
+        <w:rFonts w:ascii="Courier New" w:hAnsi="Courier New" w:cs="Courier New" w:hint="default"/>
+      </w:rPr>
+    </w:lvl>
+    <w:lvl w:ilvl="2" w:tplc="0C070005" w:tentative="1">
+      <w:start w:val="1"/>
+      <w:numFmt w:val="bullet"/>
+      <w:lvlText w:val=""/>
+      <w:lvlJc w:val="left"/>
+      <w:pPr>
+        <w:ind w:left="2160" w:hanging="360"/>
+      </w:pPr>
+      <w:rPr>
+        <w:rFonts w:ascii="Wingdings" w:hAnsi="Wingdings" w:hint="default"/>
+      </w:rPr>
+    </w:lvl>
+    <w:lvl w:ilvl="3" w:tplc="0C070001" w:tentative="1">
+      <w:start w:val="1"/>
+      <w:numFmt w:val="bullet"/>
+      <w:lvlText w:val=""/>
+      <w:lvlJc w:val="left"/>
+      <w:pPr>
+        <w:ind w:left="2880" w:hanging="360"/>
+      </w:pPr>
+      <w:rPr>
+        <w:rFonts w:ascii="Symbol" w:hAnsi="Symbol" w:hint="default"/>
+      </w:rPr>
+    </w:lvl>
+    <w:lvl w:ilvl="4" w:tplc="0C070003" w:tentative="1">
+      <w:start w:val="1"/>
+      <w:numFmt w:val="bullet"/>
+      <w:lvlText w:val="o"/>
+      <w:lvlJc w:val="left"/>
+      <w:pPr>
+        <w:ind w:left="3600" w:hanging="360"/>
+      </w:pPr>
+      <w:rPr>
+        <w:rFonts w:ascii="Courier New" w:hAnsi="Courier New" w:cs="Courier New" w:hint="default"/>
+      </w:rPr>
+    </w:lvl>
+    <w:lvl w:ilvl="5" w:tplc="0C070005" w:tentative="1">
+      <w:start w:val="1"/>
+      <w:numFmt w:val="bullet"/>
+      <w:lvlText w:val=""/>
+      <w:lvlJc w:val="left"/>
+      <w:pPr>
+        <w:ind w:left="4320" w:hanging="360"/>
+      </w:pPr>
+      <w:rPr>
+        <w:rFonts w:ascii="Wingdings" w:hAnsi="Wingdings" w:hint="default"/>
+      </w:rPr>
+    </w:lvl>
+    <w:lvl w:ilvl="6" w:tplc="0C070001" w:tentative="1">
+      <w:start w:val="1"/>
+      <w:numFmt w:val="bullet"/>
+      <w:lvlText w:val=""/>
+      <w:lvlJc w:val="left"/>
+      <w:pPr>
+        <w:ind w:left="5040" w:hanging="360"/>
+      </w:pPr>
+      <w:rPr>
+        <w:rFonts w:ascii="Symbol" w:hAnsi="Symbol" w:hint="default"/>
+      </w:rPr>
+    </w:lvl>
+    <w:lvl w:ilvl="7" w:tplc="0C070003" w:tentative="1">
+      <w:start w:val="1"/>
+      <w:numFmt w:val="bullet"/>
+      <w:lvlText w:val="o"/>
+      <w:lvlJc w:val="left"/>
+      <w:pPr>
+        <w:ind w:left="5760" w:hanging="360"/>
+      </w:pPr>
+      <w:rPr>
+        <w:rFonts w:ascii="Courier New" w:hAnsi="Courier New" w:cs="Courier New" w:hint="default"/>
+      </w:rPr>
+    </w:lvl>
+    <w:lvl w:ilvl="8" w:tplc="0C070005" w:tentative="1">
+      <w:start w:val="1"/>
+      <w:numFmt w:val="bullet"/>
+      <w:lvlText w:val=""/>
+      <w:lvlJc w:val="left"/>
+      <w:pPr>
+        <w:ind w:left="6480" w:hanging="360"/>
+      </w:pPr>
+      <w:rPr>
+        <w:rFonts w:ascii="Wingdings" w:hAnsi="Wingdings" w:hint="default"/>
+      </w:rPr>
+    </w:lvl>
+  </w:abstractNum>
+  <w:abstractNum w:abstractNumId="5">
+    <w:nsid w:val="42F750E0"/>
+    <w:multiLevelType w:val="hybridMultilevel"/>
+    <w:tmpl w:val="DAE29BB8"/>
+    <w:lvl w:ilvl="0" w:tplc="0C070001">
+      <w:start w:val="1"/>
+      <w:numFmt w:val="bullet"/>
+      <w:lvlText w:val=""/>
+      <w:lvlJc w:val="left"/>
+      <w:pPr>
+        <w:ind w:left="720" w:hanging="360"/>
+      </w:pPr>
+      <w:rPr>
+        <w:rFonts w:ascii="Symbol" w:hAnsi="Symbol" w:hint="default"/>
+      </w:rPr>
+    </w:lvl>
+    <w:lvl w:ilvl="1" w:tplc="0C070003" w:tentative="1">
+      <w:start w:val="1"/>
+      <w:numFmt w:val="bullet"/>
+      <w:lvlText w:val="o"/>
+      <w:lvlJc w:val="left"/>
+      <w:pPr>
+        <w:ind w:left="1440" w:hanging="360"/>
+      </w:pPr>
+      <w:rPr>
+        <w:rFonts w:ascii="Courier New" w:hAnsi="Courier New" w:cs="Courier New" w:hint="default"/>
+      </w:rPr>
+    </w:lvl>
+    <w:lvl w:ilvl="2" w:tplc="0C070005" w:tentative="1">
+      <w:start w:val="1"/>
+      <w:numFmt w:val="bullet"/>
+      <w:lvlText w:val=""/>
+      <w:lvlJc w:val="left"/>
+      <w:pPr>
+        <w:ind w:left="2160" w:hanging="360"/>
+      </w:pPr>
+      <w:rPr>
+        <w:rFonts w:ascii="Wingdings" w:hAnsi="Wingdings" w:hint="default"/>
+      </w:rPr>
+    </w:lvl>
+    <w:lvl w:ilvl="3" w:tplc="0C070001" w:tentative="1">
+      <w:start w:val="1"/>
+      <w:numFmt w:val="bullet"/>
+      <w:lvlText w:val=""/>
+      <w:lvlJc w:val="left"/>
+      <w:pPr>
+        <w:ind w:left="2880" w:hanging="360"/>
+      </w:pPr>
+      <w:rPr>
+        <w:rFonts w:ascii="Symbol" w:hAnsi="Symbol" w:hint="default"/>
+      </w:rPr>
+    </w:lvl>
+    <w:lvl w:ilvl="4" w:tplc="0C070003" w:tentative="1">
+      <w:start w:val="1"/>
+      <w:numFmt w:val="bullet"/>
+      <w:lvlText w:val="o"/>
+      <w:lvlJc w:val="left"/>
+      <w:pPr>
+        <w:ind w:left="3600" w:hanging="360"/>
+      </w:pPr>
+      <w:rPr>
+        <w:rFonts w:ascii="Courier New" w:hAnsi="Courier New" w:cs="Courier New" w:hint="default"/>
+      </w:rPr>
+    </w:lvl>
+    <w:lvl w:ilvl="5" w:tplc="0C070005" w:tentative="1">
+      <w:start w:val="1"/>
+      <w:numFmt w:val="bullet"/>
+      <w:lvlText w:val=""/>
+      <w:lvlJc w:val="left"/>
+      <w:pPr>
+        <w:ind w:left="4320" w:hanging="360"/>
+      </w:pPr>
+      <w:rPr>
+        <w:rFonts w:ascii="Wingdings" w:hAnsi="Wingdings" w:hint="default"/>
+      </w:rPr>
+    </w:lvl>
+    <w:lvl w:ilvl="6" w:tplc="0C070001" w:tentative="1">
+      <w:start w:val="1"/>
+      <w:numFmt w:val="bullet"/>
+      <w:lvlText w:val=""/>
+      <w:lvlJc w:val="left"/>
+      <w:pPr>
+        <w:ind w:left="5040" w:hanging="360"/>
+      </w:pPr>
+      <w:rPr>
+        <w:rFonts w:ascii="Symbol" w:hAnsi="Symbol" w:hint="default"/>
+      </w:rPr>
+    </w:lvl>
+    <w:lvl w:ilvl="7" w:tplc="0C070003" w:tentative="1">
+      <w:start w:val="1"/>
+      <w:numFmt w:val="bullet"/>
+      <w:lvlText w:val="o"/>
+      <w:lvlJc w:val="left"/>
+      <w:pPr>
+        <w:ind w:left="5760" w:hanging="360"/>
+      </w:pPr>
+      <w:rPr>
+        <w:rFonts w:ascii="Courier New" w:hAnsi="Courier New" w:cs="Courier New" w:hint="default"/>
+      </w:rPr>
+    </w:lvl>
+    <w:lvl w:ilvl="8" w:tplc="0C070005" w:tentative="1">
+      <w:start w:val="1"/>
+      <w:numFmt w:val="bullet"/>
+      <w:lvlText w:val=""/>
+      <w:lvlJc w:val="left"/>
+      <w:pPr>
+        <w:ind w:left="6480" w:hanging="360"/>
+      </w:pPr>
+      <w:rPr>
+        <w:rFonts w:ascii="Wingdings" w:hAnsi="Wingdings" w:hint="default"/>
+      </w:rPr>
+    </w:lvl>
+  </w:abstractNum>
+  <w:abstractNum w:abstractNumId="6">
+    <w:nsid w:val="598A4C8B"/>
+    <w:multiLevelType w:val="hybridMultilevel"/>
+    <w:tmpl w:val="7DA484A6"/>
+    <w:lvl w:ilvl="0" w:tplc="0C070001">
+      <w:start w:val="1"/>
+      <w:numFmt w:val="bullet"/>
+      <w:lvlText w:val=""/>
+      <w:lvlJc w:val="left"/>
+      <w:pPr>
+        <w:ind w:left="720" w:hanging="360"/>
+      </w:pPr>
+      <w:rPr>
+        <w:rFonts w:ascii="Symbol" w:hAnsi="Symbol" w:hint="default"/>
+      </w:rPr>
+    </w:lvl>
+    <w:lvl w:ilvl="1" w:tplc="0C070003" w:tentative="1">
+      <w:start w:val="1"/>
+      <w:numFmt w:val="bullet"/>
+      <w:lvlText w:val="o"/>
+      <w:lvlJc w:val="left"/>
+      <w:pPr>
+        <w:ind w:left="1440" w:hanging="360"/>
+      </w:pPr>
+      <w:rPr>
+        <w:rFonts w:ascii="Courier New" w:hAnsi="Courier New" w:cs="Courier New" w:hint="default"/>
+      </w:rPr>
+    </w:lvl>
+    <w:lvl w:ilvl="2" w:tplc="0C070005" w:tentative="1">
+      <w:start w:val="1"/>
+      <w:numFmt w:val="bullet"/>
+      <w:lvlText w:val=""/>
+      <w:lvlJc w:val="left"/>
+      <w:pPr>
+        <w:ind w:left="2160" w:hanging="360"/>
+      </w:pPr>
+      <w:rPr>
+        <w:rFonts w:ascii="Wingdings" w:hAnsi="Wingdings" w:hint="default"/>
+      </w:rPr>
+    </w:lvl>
+    <w:lvl w:ilvl="3" w:tplc="0C070001" w:tentative="1">
+      <w:start w:val="1"/>
+      <w:numFmt w:val="bullet"/>
+      <w:lvlText w:val=""/>
+      <w:lvlJc w:val="left"/>
+      <w:pPr>
+        <w:ind w:left="2880" w:hanging="360"/>
+      </w:pPr>
+      <w:rPr>
+        <w:rFonts w:ascii="Symbol" w:hAnsi="Symbol" w:hint="default"/>
+      </w:rPr>
+    </w:lvl>
+    <w:lvl w:ilvl="4" w:tplc="0C070003" w:tentative="1">
+      <w:start w:val="1"/>
+      <w:numFmt w:val="bullet"/>
+      <w:lvlText w:val="o"/>
+      <w:lvlJc w:val="left"/>
+      <w:pPr>
+        <w:ind w:left="3600" w:hanging="360"/>
+      </w:pPr>
+      <w:rPr>
+        <w:rFonts w:ascii="Courier New" w:hAnsi="Courier New" w:cs="Courier New" w:hint="default"/>
+      </w:rPr>
+    </w:lvl>
+    <w:lvl w:ilvl="5" w:tplc="0C070005" w:tentative="1">
+      <w:start w:val="1"/>
+      <w:numFmt w:val="bullet"/>
+      <w:lvlText w:val=""/>
+      <w:lvlJc w:val="left"/>
+      <w:pPr>
+        <w:ind w:left="4320" w:hanging="360"/>
+      </w:pPr>
+      <w:rPr>
+        <w:rFonts w:ascii="Wingdings" w:hAnsi="Wingdings" w:hint="default"/>
+      </w:rPr>
+    </w:lvl>
+    <w:lvl w:ilvl="6" w:tplc="0C070001" w:tentative="1">
+      <w:start w:val="1"/>
+      <w:numFmt w:val="bullet"/>
+      <w:lvlText w:val=""/>
+      <w:lvlJc w:val="left"/>
+      <w:pPr>
+        <w:ind w:left="5040" w:hanging="360"/>
+      </w:pPr>
+      <w:rPr>
+        <w:rFonts w:ascii="Symbol" w:hAnsi="Symbol" w:hint="default"/>
+      </w:rPr>
+    </w:lvl>
+    <w:lvl w:ilvl="7" w:tplc="0C070003" w:tentative="1">
+      <w:start w:val="1"/>
+      <w:numFmt w:val="bullet"/>
+      <w:lvlText w:val="o"/>
+      <w:lvlJc w:val="left"/>
+      <w:pPr>
+        <w:ind w:left="5760" w:hanging="360"/>
+      </w:pPr>
+      <w:rPr>
+        <w:rFonts w:ascii="Courier New" w:hAnsi="Courier New" w:cs="Courier New" w:hint="default"/>
+      </w:rPr>
+    </w:lvl>
+    <w:lvl w:ilvl="8" w:tplc="0C070005" w:tentative="1">
+      <w:start w:val="1"/>
+      <w:numFmt w:val="bullet"/>
+      <w:lvlText w:val=""/>
+      <w:lvlJc w:val="left"/>
+      <w:pPr>
+        <w:ind w:left="6480" w:hanging="360"/>
+      </w:pPr>
+      <w:rPr>
+        <w:rFonts w:ascii="Wingdings" w:hAnsi="Wingdings" w:hint="default"/>
+      </w:rPr>
+    </w:lvl>
+  </w:abstractNum>
+  <w:abstractNum w:abstractNumId="7">
     <w:nsid w:val="67D7697B"/>
     <w:multiLevelType w:val="hybridMultilevel"/>
     <w:tmpl w:val="D6BC6334"/>
@@ -168,8 +1606,261 @@
       </w:rPr>
     </w:lvl>
   </w:abstractNum>
+  <w:abstractNum w:abstractNumId="8">
+    <w:nsid w:val="6CD15D15"/>
+    <w:multiLevelType w:val="hybridMultilevel"/>
+    <w:tmpl w:val="8C8080C4"/>
+    <w:lvl w:ilvl="0" w:tplc="0C070001">
+      <w:start w:val="1"/>
+      <w:numFmt w:val="bullet"/>
+      <w:lvlText w:val=""/>
+      <w:lvlJc w:val="left"/>
+      <w:pPr>
+        <w:ind w:left="720" w:hanging="360"/>
+      </w:pPr>
+      <w:rPr>
+        <w:rFonts w:ascii="Symbol" w:hAnsi="Symbol" w:hint="default"/>
+      </w:rPr>
+    </w:lvl>
+    <w:lvl w:ilvl="1" w:tplc="0C070003" w:tentative="1">
+      <w:start w:val="1"/>
+      <w:numFmt w:val="bullet"/>
+      <w:lvlText w:val="o"/>
+      <w:lvlJc w:val="left"/>
+      <w:pPr>
+        <w:ind w:left="1440" w:hanging="360"/>
+      </w:pPr>
+      <w:rPr>
+        <w:rFonts w:ascii="Courier New" w:hAnsi="Courier New" w:cs="Courier New" w:hint="default"/>
+      </w:rPr>
+    </w:lvl>
+    <w:lvl w:ilvl="2" w:tplc="0C070005" w:tentative="1">
+      <w:start w:val="1"/>
+      <w:numFmt w:val="bullet"/>
+      <w:lvlText w:val=""/>
+      <w:lvlJc w:val="left"/>
+      <w:pPr>
+        <w:ind w:left="2160" w:hanging="360"/>
+      </w:pPr>
+      <w:rPr>
+        <w:rFonts w:ascii="Wingdings" w:hAnsi="Wingdings" w:hint="default"/>
+      </w:rPr>
+    </w:lvl>
+    <w:lvl w:ilvl="3" w:tplc="0C070001" w:tentative="1">
+      <w:start w:val="1"/>
+      <w:numFmt w:val="bullet"/>
+      <w:lvlText w:val=""/>
+      <w:lvlJc w:val="left"/>
+      <w:pPr>
+        <w:ind w:left="2880" w:hanging="360"/>
+      </w:pPr>
+      <w:rPr>
+        <w:rFonts w:ascii="Symbol" w:hAnsi="Symbol" w:hint="default"/>
+      </w:rPr>
+    </w:lvl>
+    <w:lvl w:ilvl="4" w:tplc="0C070003" w:tentative="1">
+      <w:start w:val="1"/>
+      <w:numFmt w:val="bullet"/>
+      <w:lvlText w:val="o"/>
+      <w:lvlJc w:val="left"/>
+      <w:pPr>
+        <w:ind w:left="3600" w:hanging="360"/>
+      </w:pPr>
+      <w:rPr>
+        <w:rFonts w:ascii="Courier New" w:hAnsi="Courier New" w:cs="Courier New" w:hint="default"/>
+      </w:rPr>
+    </w:lvl>
+    <w:lvl w:ilvl="5" w:tplc="0C070005" w:tentative="1">
+      <w:start w:val="1"/>
+      <w:numFmt w:val="bullet"/>
+      <w:lvlText w:val=""/>
+      <w:lvlJc w:val="left"/>
+      <w:pPr>
+        <w:ind w:left="4320" w:hanging="360"/>
+      </w:pPr>
+      <w:rPr>
+        <w:rFonts w:ascii="Wingdings" w:hAnsi="Wingdings" w:hint="default"/>
+      </w:rPr>
+    </w:lvl>
+    <w:lvl w:ilvl="6" w:tplc="0C070001" w:tentative="1">
+      <w:start w:val="1"/>
+      <w:numFmt w:val="bullet"/>
+      <w:lvlText w:val=""/>
+      <w:lvlJc w:val="left"/>
+      <w:pPr>
+        <w:ind w:left="5040" w:hanging="360"/>
+      </w:pPr>
+      <w:rPr>
+        <w:rFonts w:ascii="Symbol" w:hAnsi="Symbol" w:hint="default"/>
+      </w:rPr>
+    </w:lvl>
+    <w:lvl w:ilvl="7" w:tplc="0C070003" w:tentative="1">
+      <w:start w:val="1"/>
+      <w:numFmt w:val="bullet"/>
+      <w:lvlText w:val="o"/>
+      <w:lvlJc w:val="left"/>
+      <w:pPr>
+        <w:ind w:left="5760" w:hanging="360"/>
+      </w:pPr>
+      <w:rPr>
+        <w:rFonts w:ascii="Courier New" w:hAnsi="Courier New" w:cs="Courier New" w:hint="default"/>
+      </w:rPr>
+    </w:lvl>
+    <w:lvl w:ilvl="8" w:tplc="0C070005" w:tentative="1">
+      <w:start w:val="1"/>
+      <w:numFmt w:val="bullet"/>
+      <w:lvlText w:val=""/>
+      <w:lvlJc w:val="left"/>
+      <w:pPr>
+        <w:ind w:left="6480" w:hanging="360"/>
+      </w:pPr>
+      <w:rPr>
+        <w:rFonts w:ascii="Wingdings" w:hAnsi="Wingdings" w:hint="default"/>
+      </w:rPr>
+    </w:lvl>
+  </w:abstractNum>
+  <w:abstractNum w:abstractNumId="9">
+    <w:nsid w:val="7FE71D19"/>
+    <w:multiLevelType w:val="hybridMultilevel"/>
+    <w:tmpl w:val="002867B2"/>
+    <w:lvl w:ilvl="0" w:tplc="0C070001">
+      <w:start w:val="1"/>
+      <w:numFmt w:val="bullet"/>
+      <w:lvlText w:val=""/>
+      <w:lvlJc w:val="left"/>
+      <w:pPr>
+        <w:ind w:left="720" w:hanging="360"/>
+      </w:pPr>
+      <w:rPr>
+        <w:rFonts w:ascii="Symbol" w:hAnsi="Symbol" w:hint="default"/>
+      </w:rPr>
+    </w:lvl>
+    <w:lvl w:ilvl="1" w:tplc="0C070003" w:tentative="1">
+      <w:start w:val="1"/>
+      <w:numFmt w:val="bullet"/>
+      <w:lvlText w:val="o"/>
+      <w:lvlJc w:val="left"/>
+      <w:pPr>
+        <w:ind w:left="1440" w:hanging="360"/>
+      </w:pPr>
+      <w:rPr>
+        <w:rFonts w:ascii="Courier New" w:hAnsi="Courier New" w:cs="Courier New" w:hint="default"/>
+      </w:rPr>
+    </w:lvl>
+    <w:lvl w:ilvl="2" w:tplc="0C070005" w:tentative="1">
+      <w:start w:val="1"/>
+      <w:numFmt w:val="bullet"/>
+      <w:lvlText w:val=""/>
+      <w:lvlJc w:val="left"/>
+      <w:pPr>
+        <w:ind w:left="2160" w:hanging="360"/>
+      </w:pPr>
+      <w:rPr>
+        <w:rFonts w:ascii="Wingdings" w:hAnsi="Wingdings" w:hint="default"/>
+      </w:rPr>
+    </w:lvl>
+    <w:lvl w:ilvl="3" w:tplc="0C070001" w:tentative="1">
+      <w:start w:val="1"/>
+      <w:numFmt w:val="bullet"/>
+      <w:lvlText w:val=""/>
+      <w:lvlJc w:val="left"/>
+      <w:pPr>
+        <w:ind w:left="2880" w:hanging="360"/>
+      </w:pPr>
+      <w:rPr>
+        <w:rFonts w:ascii="Symbol" w:hAnsi="Symbol" w:hint="default"/>
+      </w:rPr>
+    </w:lvl>
+    <w:lvl w:ilvl="4" w:tplc="0C070003" w:tentative="1">
+      <w:start w:val="1"/>
+      <w:numFmt w:val="bullet"/>
+      <w:lvlText w:val="o"/>
+      <w:lvlJc w:val="left"/>
+      <w:pPr>
+        <w:ind w:left="3600" w:hanging="360"/>
+      </w:pPr>
+      <w:rPr>
+        <w:rFonts w:ascii="Courier New" w:hAnsi="Courier New" w:cs="Courier New" w:hint="default"/>
+      </w:rPr>
+    </w:lvl>
+    <w:lvl w:ilvl="5" w:tplc="0C070005" w:tentative="1">
+      <w:start w:val="1"/>
+      <w:numFmt w:val="bullet"/>
+      <w:lvlText w:val=""/>
+      <w:lvlJc w:val="left"/>
+      <w:pPr>
+        <w:ind w:left="4320" w:hanging="360"/>
+      </w:pPr>
+      <w:rPr>
+        <w:rFonts w:ascii="Wingdings" w:hAnsi="Wingdings" w:hint="default"/>
+      </w:rPr>
+    </w:lvl>
+    <w:lvl w:ilvl="6" w:tplc="0C070001" w:tentative="1">
+      <w:start w:val="1"/>
+      <w:numFmt w:val="bullet"/>
+      <w:lvlText w:val=""/>
+      <w:lvlJc w:val="left"/>
+      <w:pPr>
+        <w:ind w:left="5040" w:hanging="360"/>
+      </w:pPr>
+      <w:rPr>
+        <w:rFonts w:ascii="Symbol" w:hAnsi="Symbol" w:hint="default"/>
+      </w:rPr>
+    </w:lvl>
+    <w:lvl w:ilvl="7" w:tplc="0C070003" w:tentative="1">
+      <w:start w:val="1"/>
+      <w:numFmt w:val="bullet"/>
+      <w:lvlText w:val="o"/>
+      <w:lvlJc w:val="left"/>
+      <w:pPr>
+        <w:ind w:left="5760" w:hanging="360"/>
+      </w:pPr>
+      <w:rPr>
+        <w:rFonts w:ascii="Courier New" w:hAnsi="Courier New" w:cs="Courier New" w:hint="default"/>
+      </w:rPr>
+    </w:lvl>
+    <w:lvl w:ilvl="8" w:tplc="0C070005" w:tentative="1">
+      <w:start w:val="1"/>
+      <w:numFmt w:val="bullet"/>
+      <w:lvlText w:val=""/>
+      <w:lvlJc w:val="left"/>
+      <w:pPr>
+        <w:ind w:left="6480" w:hanging="360"/>
+      </w:pPr>
+      <w:rPr>
+        <w:rFonts w:ascii="Wingdings" w:hAnsi="Wingdings" w:hint="default"/>
+      </w:rPr>
+    </w:lvl>
+  </w:abstractNum>
   <w:num w:numId="1">
+    <w:abstractNumId w:val="7"/>
+  </w:num>
+  <w:num w:numId="2">
+    <w:abstractNumId w:val="5"/>
+  </w:num>
+  <w:num w:numId="3">
+    <w:abstractNumId w:val="9"/>
+  </w:num>
+  <w:num w:numId="4">
+    <w:abstractNumId w:val="8"/>
+  </w:num>
+  <w:num w:numId="5">
+    <w:abstractNumId w:val="4"/>
+  </w:num>
+  <w:num w:numId="6">
+    <w:abstractNumId w:val="3"/>
+  </w:num>
+  <w:num w:numId="7">
+    <w:abstractNumId w:val="2"/>
+  </w:num>
+  <w:num w:numId="8">
+    <w:abstractNumId w:val="6"/>
+  </w:num>
+  <w:num w:numId="9">
     <w:abstractNumId w:val="0"/>
+  </w:num>
+  <w:num w:numId="10">
+    <w:abstractNumId w:val="1"/>
   </w:num>
 </w:numbering>
 </file>
@@ -373,6 +2064,24 @@
       <w:ind w:left="720"/>
       <w:contextualSpacing/>
     </w:pPr>
+  </w:style>
+  <w:style w:type="paragraph" w:styleId="Datum">
+    <w:name w:val="Date"/>
+    <w:basedOn w:val="Standard"/>
+    <w:next w:val="Standard"/>
+    <w:link w:val="DatumZchn"/>
+    <w:uiPriority w:val="99"/>
+    <w:semiHidden/>
+    <w:unhideWhenUsed/>
+    <w:rsid w:val="00F5124C"/>
+  </w:style>
+  <w:style w:type="character" w:customStyle="1" w:styleId="DatumZchn">
+    <w:name w:val="Datum Zchn"/>
+    <w:basedOn w:val="Absatz-Standardschriftart"/>
+    <w:link w:val="Datum"/>
+    <w:uiPriority w:val="99"/>
+    <w:semiHidden/>
+    <w:rsid w:val="00F5124C"/>
   </w:style>
 </w:styles>
 </file>
@@ -658,4 +2367,16 @@
   <a:objectDefaults/>
   <a:extraClrSchemeLst/>
 </a:theme>
+</file>
+
+<file path=customXml/item1.xml><?xml version="1.0" encoding="utf-8"?>
+<b:Sources xmlns:b="http://schemas.openxmlformats.org/officeDocument/2006/bibliography" xmlns="http://schemas.openxmlformats.org/officeDocument/2006/bibliography" SelectedStyle="\APA.XSL" StyleName="APA Fifth Edition"/>
+</file>
+
+<file path=customXml/itemProps1.xml><?xml version="1.0" encoding="utf-8"?>
+<ds:datastoreItem xmlns:ds="http://schemas.openxmlformats.org/officeDocument/2006/customXml" ds:itemID="{F0595964-1100-4B0A-AB62-AB4E2DF29B41}">
+  <ds:schemaRefs>
+    <ds:schemaRef ds:uri="http://schemas.openxmlformats.org/officeDocument/2006/bibliography"/>
+  </ds:schemaRefs>
+</ds:datastoreItem>
 </file>
--- a/Dokumentation.docx
+++ b/Dokumentation.docx
@@ -341,8 +341,13 @@
         </w:numPr>
       </w:pPr>
       <w:r>
-        <w:t>nächster Schritt: Side – scrolling</w:t>
-      </w:r>
+        <w:t xml:space="preserve">nächster Schritt: Side – </w:t>
+      </w:r>
+      <w:proofErr w:type="spellStart"/>
+      <w:r>
+        <w:t>scrolling</w:t>
+      </w:r>
+      <w:proofErr w:type="spellEnd"/>
       <w:r>
         <w:br w:type="page"/>
       </w:r>
@@ -370,7 +375,15 @@
         </w:numPr>
       </w:pPr>
       <w:r>
-        <w:t>Side – scrolling programmiert</w:t>
+        <w:t xml:space="preserve">Side – </w:t>
+      </w:r>
+      <w:proofErr w:type="spellStart"/>
+      <w:r>
+        <w:t>scrolling</w:t>
+      </w:r>
+      <w:proofErr w:type="spellEnd"/>
+      <w:r>
+        <w:t xml:space="preserve"> programmiert</w:t>
       </w:r>
     </w:p>
     <w:p>
@@ -394,7 +407,15 @@
         </w:numPr>
       </w:pPr>
       <w:r>
-        <w:t>Side scrolling funktioniert einwandfrei</w:t>
+        <w:t xml:space="preserve">Side </w:t>
+      </w:r>
+      <w:proofErr w:type="spellStart"/>
+      <w:r>
+        <w:t>scrolling</w:t>
+      </w:r>
+      <w:proofErr w:type="spellEnd"/>
+      <w:r>
+        <w:t xml:space="preserve"> funktioniert einwandfrei</w:t>
       </w:r>
     </w:p>
     <w:p/>
@@ -521,7 +542,31 @@
         </w:numPr>
       </w:pPr>
       <w:r>
-        <w:t xml:space="preserve">Überlegung, wegen mögliche Cheats bzw. Easter Eggs im Spiel </w:t>
+        <w:t xml:space="preserve">Überlegung, wegen mögliche </w:t>
+      </w:r>
+      <w:proofErr w:type="spellStart"/>
+      <w:r>
+        <w:t>Cheats</w:t>
+      </w:r>
+      <w:proofErr w:type="spellEnd"/>
+      <w:r>
+        <w:t xml:space="preserve"> bzw. </w:t>
+      </w:r>
+      <w:proofErr w:type="spellStart"/>
+      <w:r>
+        <w:t>Easter</w:t>
+      </w:r>
+      <w:proofErr w:type="spellEnd"/>
+      <w:r>
+        <w:t xml:space="preserve"> </w:t>
+      </w:r>
+      <w:proofErr w:type="spellStart"/>
+      <w:r>
+        <w:t>Eggs</w:t>
+      </w:r>
+      <w:proofErr w:type="spellEnd"/>
+      <w:r>
+        <w:t xml:space="preserve"> im Spiel </w:t>
       </w:r>
     </w:p>
     <w:p/>
@@ -547,7 +592,15 @@
         </w:numPr>
       </w:pPr>
       <w:r>
-        <w:t>Memory – Usage: wie viel Speicherplatz benötigt wird</w:t>
+        <w:t xml:space="preserve">Memory – </w:t>
+      </w:r>
+      <w:proofErr w:type="spellStart"/>
+      <w:r>
+        <w:t>Usage</w:t>
+      </w:r>
+      <w:proofErr w:type="spellEnd"/>
+      <w:r>
+        <w:t>: wie viel Speicherplatz benötigt wird</w:t>
       </w:r>
     </w:p>
     <w:p>
@@ -685,6 +738,55 @@
       </w:r>
       <w:r>
         <w:t xml:space="preserve"> Player soll anschließend die Waffe tragen</w:t>
+      </w:r>
+    </w:p>
+    <w:p>
+      <w:pPr>
+        <w:rPr>
+          <w:b/>
+        </w:rPr>
+      </w:pPr>
+      <w:r>
+        <w:rPr>
+          <w:b/>
+        </w:rPr>
+        <w:t xml:space="preserve">22.1.2014 </w:t>
+      </w:r>
+    </w:p>
+    <w:p>
+      <w:pPr>
+        <w:pStyle w:val="Listenabsatz"/>
+        <w:numPr>
+          <w:ilvl w:val="0"/>
+          <w:numId w:val="11"/>
+        </w:numPr>
+      </w:pPr>
+      <w:r>
+        <w:t>KI – Enemy programmiert</w:t>
+      </w:r>
+    </w:p>
+    <w:p>
+      <w:pPr>
+        <w:pStyle w:val="Listenabsatz"/>
+        <w:numPr>
+          <w:ilvl w:val="0"/>
+          <w:numId w:val="11"/>
+        </w:numPr>
+      </w:pPr>
+      <w:r>
+        <w:t>Klasse Panda weiterprogrammiert</w:t>
+      </w:r>
+    </w:p>
+    <w:p>
+      <w:pPr>
+        <w:pStyle w:val="Listenabsatz"/>
+        <w:numPr>
+          <w:ilvl w:val="0"/>
+          <w:numId w:val="11"/>
+        </w:numPr>
+      </w:pPr>
+      <w:r>
+        <w:t>Gedanken über Präsentation gemacht (power point?)</w:t>
       </w:r>
     </w:p>
     <w:p/>
@@ -1494,6 +1596,119 @@
     </w:lvl>
   </w:abstractNum>
   <w:abstractNum w:abstractNumId="7">
+    <w:nsid w:val="5BF0502A"/>
+    <w:multiLevelType w:val="hybridMultilevel"/>
+    <w:tmpl w:val="592ED2B0"/>
+    <w:lvl w:ilvl="0" w:tplc="0C070001">
+      <w:start w:val="1"/>
+      <w:numFmt w:val="bullet"/>
+      <w:lvlText w:val=""/>
+      <w:lvlJc w:val="left"/>
+      <w:pPr>
+        <w:ind w:left="720" w:hanging="360"/>
+      </w:pPr>
+      <w:rPr>
+        <w:rFonts w:ascii="Symbol" w:hAnsi="Symbol" w:hint="default"/>
+      </w:rPr>
+    </w:lvl>
+    <w:lvl w:ilvl="1" w:tplc="0C070003" w:tentative="1">
+      <w:start w:val="1"/>
+      <w:numFmt w:val="bullet"/>
+      <w:lvlText w:val="o"/>
+      <w:lvlJc w:val="left"/>
+      <w:pPr>
+        <w:ind w:left="1440" w:hanging="360"/>
+      </w:pPr>
+      <w:rPr>
+        <w:rFonts w:ascii="Courier New" w:hAnsi="Courier New" w:cs="Courier New" w:hint="default"/>
+      </w:rPr>
+    </w:lvl>
+    <w:lvl w:ilvl="2" w:tplc="0C070005" w:tentative="1">
+      <w:start w:val="1"/>
+      <w:numFmt w:val="bullet"/>
+      <w:lvlText w:val=""/>
+      <w:lvlJc w:val="left"/>
+      <w:pPr>
+        <w:ind w:left="2160" w:hanging="360"/>
+      </w:pPr>
+      <w:rPr>
+        <w:rFonts w:ascii="Wingdings" w:hAnsi="Wingdings" w:hint="default"/>
+      </w:rPr>
+    </w:lvl>
+    <w:lvl w:ilvl="3" w:tplc="0C070001" w:tentative="1">
+      <w:start w:val="1"/>
+      <w:numFmt w:val="bullet"/>
+      <w:lvlText w:val=""/>
+      <w:lvlJc w:val="left"/>
+      <w:pPr>
+        <w:ind w:left="2880" w:hanging="360"/>
+      </w:pPr>
+      <w:rPr>
+        <w:rFonts w:ascii="Symbol" w:hAnsi="Symbol" w:hint="default"/>
+      </w:rPr>
+    </w:lvl>
+    <w:lvl w:ilvl="4" w:tplc="0C070003" w:tentative="1">
+      <w:start w:val="1"/>
+      <w:numFmt w:val="bullet"/>
+      <w:lvlText w:val="o"/>
+      <w:lvlJc w:val="left"/>
+      <w:pPr>
+        <w:ind w:left="3600" w:hanging="360"/>
+      </w:pPr>
+      <w:rPr>
+        <w:rFonts w:ascii="Courier New" w:hAnsi="Courier New" w:cs="Courier New" w:hint="default"/>
+      </w:rPr>
+    </w:lvl>
+    <w:lvl w:ilvl="5" w:tplc="0C070005" w:tentative="1">
+      <w:start w:val="1"/>
+      <w:numFmt w:val="bullet"/>
+      <w:lvlText w:val=""/>
+      <w:lvlJc w:val="left"/>
+      <w:pPr>
+        <w:ind w:left="4320" w:hanging="360"/>
+      </w:pPr>
+      <w:rPr>
+        <w:rFonts w:ascii="Wingdings" w:hAnsi="Wingdings" w:hint="default"/>
+      </w:rPr>
+    </w:lvl>
+    <w:lvl w:ilvl="6" w:tplc="0C070001" w:tentative="1">
+      <w:start w:val="1"/>
+      <w:numFmt w:val="bullet"/>
+      <w:lvlText w:val=""/>
+      <w:lvlJc w:val="left"/>
+      <w:pPr>
+        <w:ind w:left="5040" w:hanging="360"/>
+      </w:pPr>
+      <w:rPr>
+        <w:rFonts w:ascii="Symbol" w:hAnsi="Symbol" w:hint="default"/>
+      </w:rPr>
+    </w:lvl>
+    <w:lvl w:ilvl="7" w:tplc="0C070003" w:tentative="1">
+      <w:start w:val="1"/>
+      <w:numFmt w:val="bullet"/>
+      <w:lvlText w:val="o"/>
+      <w:lvlJc w:val="left"/>
+      <w:pPr>
+        <w:ind w:left="5760" w:hanging="360"/>
+      </w:pPr>
+      <w:rPr>
+        <w:rFonts w:ascii="Courier New" w:hAnsi="Courier New" w:cs="Courier New" w:hint="default"/>
+      </w:rPr>
+    </w:lvl>
+    <w:lvl w:ilvl="8" w:tplc="0C070005" w:tentative="1">
+      <w:start w:val="1"/>
+      <w:numFmt w:val="bullet"/>
+      <w:lvlText w:val=""/>
+      <w:lvlJc w:val="left"/>
+      <w:pPr>
+        <w:ind w:left="6480" w:hanging="360"/>
+      </w:pPr>
+      <w:rPr>
+        <w:rFonts w:ascii="Wingdings" w:hAnsi="Wingdings" w:hint="default"/>
+      </w:rPr>
+    </w:lvl>
+  </w:abstractNum>
+  <w:abstractNum w:abstractNumId="8">
     <w:nsid w:val="67D7697B"/>
     <w:multiLevelType w:val="hybridMultilevel"/>
     <w:tmpl w:val="D6BC6334"/>
@@ -1606,7 +1821,7 @@
       </w:rPr>
     </w:lvl>
   </w:abstractNum>
-  <w:abstractNum w:abstractNumId="8">
+  <w:abstractNum w:abstractNumId="9">
     <w:nsid w:val="6CD15D15"/>
     <w:multiLevelType w:val="hybridMultilevel"/>
     <w:tmpl w:val="8C8080C4"/>
@@ -1719,7 +1934,7 @@
       </w:rPr>
     </w:lvl>
   </w:abstractNum>
-  <w:abstractNum w:abstractNumId="9">
+  <w:abstractNum w:abstractNumId="10">
     <w:nsid w:val="7FE71D19"/>
     <w:multiLevelType w:val="hybridMultilevel"/>
     <w:tmpl w:val="002867B2"/>
@@ -1833,16 +2048,16 @@
     </w:lvl>
   </w:abstractNum>
   <w:num w:numId="1">
-    <w:abstractNumId w:val="7"/>
+    <w:abstractNumId w:val="8"/>
   </w:num>
   <w:num w:numId="2">
     <w:abstractNumId w:val="5"/>
   </w:num>
   <w:num w:numId="3">
-    <w:abstractNumId w:val="9"/>
+    <w:abstractNumId w:val="10"/>
   </w:num>
   <w:num w:numId="4">
-    <w:abstractNumId w:val="8"/>
+    <w:abstractNumId w:val="9"/>
   </w:num>
   <w:num w:numId="5">
     <w:abstractNumId w:val="4"/>
@@ -1861,6 +2076,9 @@
   </w:num>
   <w:num w:numId="10">
     <w:abstractNumId w:val="1"/>
+  </w:num>
+  <w:num w:numId="11">
+    <w:abstractNumId w:val="7"/>
   </w:num>
 </w:numbering>
 </file>
@@ -2374,7 +2592,7 @@
 </file>
 
 <file path=customXml/itemProps1.xml><?xml version="1.0" encoding="utf-8"?>
-<ds:datastoreItem xmlns:ds="http://schemas.openxmlformats.org/officeDocument/2006/customXml" ds:itemID="{F0595964-1100-4B0A-AB62-AB4E2DF29B41}">
+<ds:datastoreItem xmlns:ds="http://schemas.openxmlformats.org/officeDocument/2006/customXml" ds:itemID="{2BE1ED49-C6E1-469B-81B5-BAA29F269962}">
   <ds:schemaRefs>
     <ds:schemaRef ds:uri="http://schemas.openxmlformats.org/officeDocument/2006/bibliography"/>
   </ds:schemaRefs>

--- a/Dokumentation.docx
+++ b/Dokumentation.docx
@@ -341,13 +341,8 @@
         </w:numPr>
       </w:pPr>
       <w:r>
-        <w:t xml:space="preserve">nächster Schritt: Side – </w:t>
-      </w:r>
-      <w:proofErr w:type="spellStart"/>
-      <w:r>
-        <w:t>scrolling</w:t>
-      </w:r>
-      <w:proofErr w:type="spellEnd"/>
+        <w:t>nächster Schritt: Side – scrolling</w:t>
+      </w:r>
       <w:r>
         <w:br w:type="page"/>
       </w:r>
@@ -375,15 +370,7 @@
         </w:numPr>
       </w:pPr>
       <w:r>
-        <w:t xml:space="preserve">Side – </w:t>
-      </w:r>
-      <w:proofErr w:type="spellStart"/>
-      <w:r>
-        <w:t>scrolling</w:t>
-      </w:r>
-      <w:proofErr w:type="spellEnd"/>
-      <w:r>
-        <w:t xml:space="preserve"> programmiert</w:t>
+        <w:t>Side – scrolling programmiert</w:t>
       </w:r>
     </w:p>
     <w:p>
@@ -407,15 +394,7 @@
         </w:numPr>
       </w:pPr>
       <w:r>
-        <w:t xml:space="preserve">Side </w:t>
-      </w:r>
-      <w:proofErr w:type="spellStart"/>
-      <w:r>
-        <w:t>scrolling</w:t>
-      </w:r>
-      <w:proofErr w:type="spellEnd"/>
-      <w:r>
-        <w:t xml:space="preserve"> funktioniert einwandfrei</w:t>
+        <w:t>Side scrolling funktioniert einwandfrei</w:t>
       </w:r>
     </w:p>
     <w:p/>
@@ -542,31 +521,7 @@
         </w:numPr>
       </w:pPr>
       <w:r>
-        <w:t xml:space="preserve">Überlegung, wegen mögliche </w:t>
-      </w:r>
-      <w:proofErr w:type="spellStart"/>
-      <w:r>
-        <w:t>Cheats</w:t>
-      </w:r>
-      <w:proofErr w:type="spellEnd"/>
-      <w:r>
-        <w:t xml:space="preserve"> bzw. </w:t>
-      </w:r>
-      <w:proofErr w:type="spellStart"/>
-      <w:r>
-        <w:t>Easter</w:t>
-      </w:r>
-      <w:proofErr w:type="spellEnd"/>
-      <w:r>
-        <w:t xml:space="preserve"> </w:t>
-      </w:r>
-      <w:proofErr w:type="spellStart"/>
-      <w:r>
-        <w:t>Eggs</w:t>
-      </w:r>
-      <w:proofErr w:type="spellEnd"/>
-      <w:r>
-        <w:t xml:space="preserve"> im Spiel </w:t>
+        <w:t xml:space="preserve">Überlegung, wegen mögliche Cheats bzw. Easter Eggs im Spiel </w:t>
       </w:r>
     </w:p>
     <w:p/>
@@ -592,15 +547,7 @@
         </w:numPr>
       </w:pPr>
       <w:r>
-        <w:t xml:space="preserve">Memory – </w:t>
-      </w:r>
-      <w:proofErr w:type="spellStart"/>
-      <w:r>
-        <w:t>Usage</w:t>
-      </w:r>
-      <w:proofErr w:type="spellEnd"/>
-      <w:r>
-        <w:t>: wie viel Speicherplatz benötigt wird</w:t>
+        <w:t>Memory – Usage: wie viel Speicherplatz benötigt wird</w:t>
       </w:r>
     </w:p>
     <w:p>
@@ -789,6 +736,171 @@
         <w:t>Gedanken über Präsentation gemacht (power point?)</w:t>
       </w:r>
     </w:p>
+    <w:p>
+      <w:pPr>
+        <w:rPr>
+          <w:b/>
+        </w:rPr>
+      </w:pPr>
+      <w:r>
+        <w:rPr>
+          <w:b/>
+        </w:rPr>
+        <w:lastRenderedPageBreak/>
+        <w:t>29.1.2014</w:t>
+      </w:r>
+    </w:p>
+    <w:p>
+      <w:pPr>
+        <w:pStyle w:val="Listenabsatz"/>
+        <w:numPr>
+          <w:ilvl w:val="0"/>
+          <w:numId w:val="12"/>
+        </w:numPr>
+      </w:pPr>
+      <w:r>
+        <w:t>Präsentationen der Projekte</w:t>
+      </w:r>
+    </w:p>
+    <w:p/>
+    <w:p>
+      <w:pPr>
+        <w:rPr>
+          <w:b/>
+        </w:rPr>
+      </w:pPr>
+      <w:r>
+        <w:rPr>
+          <w:b/>
+        </w:rPr>
+        <w:t>5</w:t>
+      </w:r>
+      <w:r>
+        <w:rPr>
+          <w:b/>
+        </w:rPr>
+        <w:t>.</w:t>
+      </w:r>
+      <w:r>
+        <w:rPr>
+          <w:b/>
+        </w:rPr>
+        <w:t>2</w:t>
+      </w:r>
+      <w:r>
+        <w:rPr>
+          <w:b/>
+        </w:rPr>
+        <w:t>.2014</w:t>
+      </w:r>
+    </w:p>
+    <w:p>
+      <w:pPr>
+        <w:pStyle w:val="Listenabsatz"/>
+        <w:numPr>
+          <w:ilvl w:val="0"/>
+          <w:numId w:val="12"/>
+        </w:numPr>
+        <w:rPr>
+          <w:b/>
+        </w:rPr>
+      </w:pPr>
+      <w:r>
+        <w:t>Notenbekanntgabe</w:t>
+      </w:r>
+    </w:p>
+    <w:p>
+      <w:pPr>
+        <w:pStyle w:val="Listenabsatz"/>
+        <w:numPr>
+          <w:ilvl w:val="1"/>
+          <w:numId w:val="12"/>
+        </w:numPr>
+        <w:rPr>
+          <w:b/>
+        </w:rPr>
+      </w:pPr>
+      <w:r>
+        <w:t>Bauhofer:</w:t>
+      </w:r>
+      <w:r>
+        <w:tab/>
+        <w:t>2</w:t>
+      </w:r>
+    </w:p>
+    <w:p>
+      <w:pPr>
+        <w:pStyle w:val="Listenabsatz"/>
+        <w:numPr>
+          <w:ilvl w:val="1"/>
+          <w:numId w:val="12"/>
+        </w:numPr>
+        <w:rPr>
+          <w:b/>
+        </w:rPr>
+      </w:pPr>
+      <w:r>
+        <w:t>Hofer:</w:t>
+      </w:r>
+      <w:r>
+        <w:tab/>
+      </w:r>
+      <w:r>
+        <w:tab/>
+        <w:t>2</w:t>
+      </w:r>
+    </w:p>
+    <w:p>
+      <w:pPr>
+        <w:pStyle w:val="Listenabsatz"/>
+        <w:numPr>
+          <w:ilvl w:val="1"/>
+          <w:numId w:val="12"/>
+        </w:numPr>
+        <w:rPr>
+          <w:b/>
+        </w:rPr>
+      </w:pPr>
+      <w:r>
+        <w:t>Knoflach:</w:t>
+      </w:r>
+      <w:r>
+        <w:tab/>
+        <w:t xml:space="preserve">2 </w:t>
+      </w:r>
+    </w:p>
+    <w:p>
+      <w:pPr>
+        <w:pStyle w:val="Listenabsatz"/>
+        <w:numPr>
+          <w:ilvl w:val="0"/>
+          <w:numId w:val="12"/>
+        </w:numPr>
+        <w:rPr>
+          <w:b/>
+        </w:rPr>
+      </w:pPr>
+      <w:r>
+        <w:t>Kannkriterien verteilen</w:t>
+      </w:r>
+    </w:p>
+    <w:p>
+      <w:pPr>
+        <w:pStyle w:val="Listenabsatz"/>
+        <w:numPr>
+          <w:ilvl w:val="0"/>
+          <w:numId w:val="12"/>
+        </w:numPr>
+        <w:rPr>
+          <w:b/>
+        </w:rPr>
+      </w:pPr>
+      <w:r>
+        <w:t>Netzplan erstellen</w:t>
+      </w:r>
+    </w:p>
+    <w:p/>
+    <w:p/>
     <w:p/>
     <w:p/>
     <w:p/>
@@ -1935,6 +2047,119 @@
     </w:lvl>
   </w:abstractNum>
   <w:abstractNum w:abstractNumId="10">
+    <w:nsid w:val="7CDE291F"/>
+    <w:multiLevelType w:val="hybridMultilevel"/>
+    <w:tmpl w:val="9AECEC30"/>
+    <w:lvl w:ilvl="0" w:tplc="0C070001">
+      <w:start w:val="1"/>
+      <w:numFmt w:val="bullet"/>
+      <w:lvlText w:val=""/>
+      <w:lvlJc w:val="left"/>
+      <w:pPr>
+        <w:ind w:left="720" w:hanging="360"/>
+      </w:pPr>
+      <w:rPr>
+        <w:rFonts w:ascii="Symbol" w:hAnsi="Symbol" w:hint="default"/>
+      </w:rPr>
+    </w:lvl>
+    <w:lvl w:ilvl="1" w:tplc="0C070003">
+      <w:start w:val="1"/>
+      <w:numFmt w:val="bullet"/>
+      <w:lvlText w:val="o"/>
+      <w:lvlJc w:val="left"/>
+      <w:pPr>
+        <w:ind w:left="1440" w:hanging="360"/>
+      </w:pPr>
+      <w:rPr>
+        <w:rFonts w:ascii="Courier New" w:hAnsi="Courier New" w:cs="Courier New" w:hint="default"/>
+      </w:rPr>
+    </w:lvl>
+    <w:lvl w:ilvl="2" w:tplc="0C070005" w:tentative="1">
+      <w:start w:val="1"/>
+      <w:numFmt w:val="bullet"/>
+      <w:lvlText w:val=""/>
+      <w:lvlJc w:val="left"/>
+      <w:pPr>
+        <w:ind w:left="2160" w:hanging="360"/>
+      </w:pPr>
+      <w:rPr>
+        <w:rFonts w:ascii="Wingdings" w:hAnsi="Wingdings" w:hint="default"/>
+      </w:rPr>
+    </w:lvl>
+    <w:lvl w:ilvl="3" w:tplc="0C070001" w:tentative="1">
+      <w:start w:val="1"/>
+      <w:numFmt w:val="bullet"/>
+      <w:lvlText w:val=""/>
+      <w:lvlJc w:val="left"/>
+      <w:pPr>
+        <w:ind w:left="2880" w:hanging="360"/>
+      </w:pPr>
+      <w:rPr>
+        <w:rFonts w:ascii="Symbol" w:hAnsi="Symbol" w:hint="default"/>
+      </w:rPr>
+    </w:lvl>
+    <w:lvl w:ilvl="4" w:tplc="0C070003" w:tentative="1">
+      <w:start w:val="1"/>
+      <w:numFmt w:val="bullet"/>
+      <w:lvlText w:val="o"/>
+      <w:lvlJc w:val="left"/>
+      <w:pPr>
+        <w:ind w:left="3600" w:hanging="360"/>
+      </w:pPr>
+      <w:rPr>
+        <w:rFonts w:ascii="Courier New" w:hAnsi="Courier New" w:cs="Courier New" w:hint="default"/>
+      </w:rPr>
+    </w:lvl>
+    <w:lvl w:ilvl="5" w:tplc="0C070005" w:tentative="1">
+      <w:start w:val="1"/>
+      <w:numFmt w:val="bullet"/>
+      <w:lvlText w:val=""/>
+      <w:lvlJc w:val="left"/>
+      <w:pPr>
+        <w:ind w:left="4320" w:hanging="360"/>
+      </w:pPr>
+      <w:rPr>
+        <w:rFonts w:ascii="Wingdings" w:hAnsi="Wingdings" w:hint="default"/>
+      </w:rPr>
+    </w:lvl>
+    <w:lvl w:ilvl="6" w:tplc="0C070001" w:tentative="1">
+      <w:start w:val="1"/>
+      <w:numFmt w:val="bullet"/>
+      <w:lvlText w:val=""/>
+      <w:lvlJc w:val="left"/>
+      <w:pPr>
+        <w:ind w:left="5040" w:hanging="360"/>
+      </w:pPr>
+      <w:rPr>
+        <w:rFonts w:ascii="Symbol" w:hAnsi="Symbol" w:hint="default"/>
+      </w:rPr>
+    </w:lvl>
+    <w:lvl w:ilvl="7" w:tplc="0C070003" w:tentative="1">
+      <w:start w:val="1"/>
+      <w:numFmt w:val="bullet"/>
+      <w:lvlText w:val="o"/>
+      <w:lvlJc w:val="left"/>
+      <w:pPr>
+        <w:ind w:left="5760" w:hanging="360"/>
+      </w:pPr>
+      <w:rPr>
+        <w:rFonts w:ascii="Courier New" w:hAnsi="Courier New" w:cs="Courier New" w:hint="default"/>
+      </w:rPr>
+    </w:lvl>
+    <w:lvl w:ilvl="8" w:tplc="0C070005" w:tentative="1">
+      <w:start w:val="1"/>
+      <w:numFmt w:val="bullet"/>
+      <w:lvlText w:val=""/>
+      <w:lvlJc w:val="left"/>
+      <w:pPr>
+        <w:ind w:left="6480" w:hanging="360"/>
+      </w:pPr>
+      <w:rPr>
+        <w:rFonts w:ascii="Wingdings" w:hAnsi="Wingdings" w:hint="default"/>
+      </w:rPr>
+    </w:lvl>
+  </w:abstractNum>
+  <w:abstractNum w:abstractNumId="11">
     <w:nsid w:val="7FE71D19"/>
     <w:multiLevelType w:val="hybridMultilevel"/>
     <w:tmpl w:val="002867B2"/>
@@ -2054,7 +2279,7 @@
     <w:abstractNumId w:val="5"/>
   </w:num>
   <w:num w:numId="3">
-    <w:abstractNumId w:val="10"/>
+    <w:abstractNumId w:val="11"/>
   </w:num>
   <w:num w:numId="4">
     <w:abstractNumId w:val="9"/>
@@ -2079,6 +2304,9 @@
   </w:num>
   <w:num w:numId="11">
     <w:abstractNumId w:val="7"/>
+  </w:num>
+  <w:num w:numId="12">
+    <w:abstractNumId w:val="10"/>
   </w:num>
 </w:numbering>
 </file>
@@ -2592,7 +2820,7 @@
 </file>
 
 <file path=customXml/itemProps1.xml><?xml version="1.0" encoding="utf-8"?>
-<ds:datastoreItem xmlns:ds="http://schemas.openxmlformats.org/officeDocument/2006/customXml" ds:itemID="{2BE1ED49-C6E1-469B-81B5-BAA29F269962}">
+<ds:datastoreItem xmlns:ds="http://schemas.openxmlformats.org/officeDocument/2006/customXml" ds:itemID="{B41A2611-CF5B-45FD-B891-ED4F7E41B503}">
   <ds:schemaRefs>
     <ds:schemaRef ds:uri="http://schemas.openxmlformats.org/officeDocument/2006/bibliography"/>
   </ds:schemaRefs>

--- a/Dokumentation.docx
+++ b/Dokumentation.docx
@@ -898,6 +898,95 @@
       <w:r>
         <w:t>Netzplan erstellen</w:t>
       </w:r>
+    </w:p>
+    <w:p>
+      <w:pPr>
+        <w:rPr>
+          <w:b/>
+        </w:rPr>
+      </w:pPr>
+    </w:p>
+    <w:p>
+      <w:pPr>
+        <w:rPr>
+          <w:b/>
+        </w:rPr>
+      </w:pPr>
+      <w:r>
+        <w:rPr>
+          <w:b/>
+        </w:rPr>
+        <w:t>19</w:t>
+      </w:r>
+      <w:r>
+        <w:rPr>
+          <w:b/>
+        </w:rPr>
+        <w:t>.</w:t>
+      </w:r>
+      <w:r>
+        <w:rPr>
+          <w:b/>
+        </w:rPr>
+        <w:t>2</w:t>
+      </w:r>
+      <w:r>
+        <w:rPr>
+          <w:b/>
+        </w:rPr>
+        <w:t>.2014</w:t>
+      </w:r>
+    </w:p>
+    <w:p>
+      <w:pPr>
+        <w:pStyle w:val="Listenabsatz"/>
+        <w:numPr>
+          <w:ilvl w:val="0"/>
+          <w:numId w:val="12"/>
+        </w:numPr>
+        <w:rPr>
+          <w:b/>
+        </w:rPr>
+      </w:pPr>
+      <w:r>
+        <w:t>Netzpläne erstellt</w:t>
+      </w:r>
+    </w:p>
+    <w:p>
+      <w:pPr>
+        <w:pStyle w:val="Listenabsatz"/>
+        <w:numPr>
+          <w:ilvl w:val="0"/>
+          <w:numId w:val="12"/>
+        </w:numPr>
+        <w:rPr>
+          <w:b/>
+        </w:rPr>
+      </w:pPr>
+      <w:r>
+        <w:t>Arbeiten laut den Netzplänen begonnen</w:t>
+      </w:r>
+    </w:p>
+    <w:p>
+      <w:pPr>
+        <w:rPr>
+          <w:b/>
+        </w:rPr>
+      </w:pPr>
+    </w:p>
+    <w:p>
+      <w:pPr>
+        <w:rPr>
+          <w:b/>
+        </w:rPr>
+      </w:pPr>
+    </w:p>
+    <w:p>
+      <w:pPr>
+        <w:rPr>
+          <w:b/>
+        </w:rPr>
+      </w:pPr>
     </w:p>
     <w:p/>
     <w:p/>
@@ -2820,7 +2909,7 @@
 </file>
 
 <file path=customXml/itemProps1.xml><?xml version="1.0" encoding="utf-8"?>
-<ds:datastoreItem xmlns:ds="http://schemas.openxmlformats.org/officeDocument/2006/customXml" ds:itemID="{B41A2611-CF5B-45FD-B891-ED4F7E41B503}">
+<ds:datastoreItem xmlns:ds="http://schemas.openxmlformats.org/officeDocument/2006/customXml" ds:itemID="{2805F7DC-B2FF-4A3F-A728-AA6227F681E5}">
   <ds:schemaRefs>
     <ds:schemaRef ds:uri="http://schemas.openxmlformats.org/officeDocument/2006/bibliography"/>
   </ds:schemaRefs>
